--- a/Desarrollo/PBPMP/04-DESARROLLO/PBPMP-DSN.docx
+++ b/Desarrollo/PBPMP/04-DESARROLLO/PBPMP-DSN.docx
@@ -2,7 +2,206 @@
 <file path=word/document.xml><?xml version="1.0" encoding="utf-8"?>
 <w:document xmlns:wpc="http://schemas.microsoft.com/office/word/2010/wordprocessingCanvas" xmlns:cx="http://schemas.microsoft.com/office/drawing/2014/chartex" xmlns:cx1="http://schemas.microsoft.com/office/drawing/2015/9/8/chartex" xmlns:cx2="http://schemas.microsoft.com/office/drawing/2015/10/21/chartex" xmlns:cx3="http://schemas.microsoft.com/office/drawing/2016/5/9/chartex" xmlns:cx4="http://schemas.microsoft.com/office/drawing/2016/5/10/chartex" xmlns:cx5="http://schemas.microsoft.com/office/drawing/2016/5/11/chartex" xmlns:cx6="http://schemas.microsoft.com/office/drawing/2016/5/12/chartex" xmlns:cx7="http://schemas.microsoft.com/office/drawing/2016/5/13/chartex" xmlns:cx8="http://schemas.microsoft.com/office/drawing/2016/5/14/chartex" xmlns:mc="http://schemas.openxmlformats.org/markup-compatibility/2006" xmlns:aink="http://schemas.microsoft.com/office/drawing/2016/ink" xmlns:am3d="http://schemas.microsoft.com/office/drawing/2017/model3d" xmlns:o="urn:schemas-microsoft-com:office:office" xmlns:oel="http://schemas.microsoft.com/office/2019/extlst" xmlns:r="http://schemas.openxmlformats.org/officeDocument/2006/relationships" xmlns:m="http://schemas.openxmlformats.org/officeDocument/2006/math" xmlns:v="urn:schemas-microsoft-com:vml" xmlns:wp14="http://schemas.microsoft.com/office/word/2010/wordprocessingDrawing" xmlns:wp="http://schemas.openxmlformats.org/drawingml/2006/wordprocessingDrawing" xmlns:w10="urn:schemas-microsoft-com:office:word" xmlns:w="http://schemas.openxmlformats.org/wordprocessingml/2006/main" xmlns:w14="http://schemas.microsoft.com/office/word/2010/wordml" xmlns:w15="http://schemas.microsoft.com/office/word/2012/wordml" xmlns:w16cex="http://schemas.microsoft.com/office/word/2018/wordml/cex" xmlns:w16cid="http://schemas.microsoft.com/office/word/2016/wordml/cid" xmlns:w16="http://schemas.microsoft.com/office/word/2018/wordml" xmlns:w16sdtdh="http://schemas.microsoft.com/office/word/2020/wordml/sdtdatahash" xmlns:w16se="http://schemas.microsoft.com/office/word/2015/wordml/symex" xmlns:wpg="http://schemas.microsoft.com/office/word/2010/wordprocessingGroup" xmlns:wpi="http://schemas.microsoft.com/office/word/2010/wordprocessingInk" xmlns:wne="http://schemas.microsoft.com/office/word/2006/wordml" xmlns:wps="http://schemas.microsoft.com/office/word/2010/wordprocessingShape" mc:Ignorable="w14 w15 w16se w16cid w16 w16cex w16sdtdh wp14">
   <w:body>
+    <w:p>
+      <w:r>
+        <w:drawing>
+          <wp:inline distT="0" distB="0" distL="0" distR="0" wp14:anchorId="61A3C319" wp14:editId="59263A32">
+            <wp:extent cx="5400040" cy="2655570"/>
+            <wp:effectExtent l="0" t="0" r="0" b="0"/>
+            <wp:docPr id="347312262" name="Imagen 1"/>
+            <wp:cNvGraphicFramePr>
+              <a:graphicFrameLocks xmlns:a="http://schemas.openxmlformats.org/drawingml/2006/main" noChangeAspect="1"/>
+            </wp:cNvGraphicFramePr>
+            <a:graphic xmlns:a="http://schemas.openxmlformats.org/drawingml/2006/main">
+              <a:graphicData uri="http://schemas.openxmlformats.org/drawingml/2006/picture">
+                <pic:pic xmlns:pic="http://schemas.openxmlformats.org/drawingml/2006/picture">
+                  <pic:nvPicPr>
+                    <pic:cNvPr id="347312262" name=""/>
+                    <pic:cNvPicPr/>
+                  </pic:nvPicPr>
+                  <pic:blipFill>
+                    <a:blip r:embed="rId4"/>
+                    <a:stretch>
+                      <a:fillRect/>
+                    </a:stretch>
+                  </pic:blipFill>
+                  <pic:spPr>
+                    <a:xfrm>
+                      <a:off x="0" y="0"/>
+                      <a:ext cx="5400040" cy="2655570"/>
+                    </a:xfrm>
+                    <a:prstGeom prst="rect">
+                      <a:avLst/>
+                    </a:prstGeom>
+                  </pic:spPr>
+                </pic:pic>
+              </a:graphicData>
+            </a:graphic>
+          </wp:inline>
+        </w:drawing>
+      </w:r>
+    </w:p>
     <w:p/>
+    <w:p>
+      <w:r>
+        <w:drawing>
+          <wp:inline distT="0" distB="0" distL="0" distR="0" wp14:anchorId="302D985A" wp14:editId="1A8C9112">
+            <wp:extent cx="5400040" cy="2618105"/>
+            <wp:effectExtent l="0" t="0" r="0" b="0"/>
+            <wp:docPr id="1448923385" name="Imagen 1" descr="Interfaz de usuario gráfica&#10;&#10;Descripción generada automáticamente con confianza media"/>
+            <wp:cNvGraphicFramePr>
+              <a:graphicFrameLocks xmlns:a="http://schemas.openxmlformats.org/drawingml/2006/main" noChangeAspect="1"/>
+            </wp:cNvGraphicFramePr>
+            <a:graphic xmlns:a="http://schemas.openxmlformats.org/drawingml/2006/main">
+              <a:graphicData uri="http://schemas.openxmlformats.org/drawingml/2006/picture">
+                <pic:pic xmlns:pic="http://schemas.openxmlformats.org/drawingml/2006/picture">
+                  <pic:nvPicPr>
+                    <pic:cNvPr id="1448923385" name="Imagen 1" descr="Interfaz de usuario gráfica&#10;&#10;Descripción generada automáticamente con confianza media"/>
+                    <pic:cNvPicPr/>
+                  </pic:nvPicPr>
+                  <pic:blipFill>
+                    <a:blip r:embed="rId5"/>
+                    <a:stretch>
+                      <a:fillRect/>
+                    </a:stretch>
+                  </pic:blipFill>
+                  <pic:spPr>
+                    <a:xfrm>
+                      <a:off x="0" y="0"/>
+                      <a:ext cx="5400040" cy="2618105"/>
+                    </a:xfrm>
+                    <a:prstGeom prst="rect">
+                      <a:avLst/>
+                    </a:prstGeom>
+                  </pic:spPr>
+                </pic:pic>
+              </a:graphicData>
+            </a:graphic>
+          </wp:inline>
+        </w:drawing>
+      </w:r>
+    </w:p>
+    <w:p/>
+    <w:p>
+      <w:r>
+        <w:drawing>
+          <wp:inline distT="0" distB="0" distL="0" distR="0" wp14:anchorId="54C7A991" wp14:editId="51621526">
+            <wp:extent cx="5400040" cy="2044700"/>
+            <wp:effectExtent l="0" t="0" r="0" b="0"/>
+            <wp:docPr id="330156237" name="Imagen 1" descr="Interfaz de usuario gráfica, Texto, Aplicación&#10;&#10;Descripción generada automáticamente"/>
+            <wp:cNvGraphicFramePr>
+              <a:graphicFrameLocks xmlns:a="http://schemas.openxmlformats.org/drawingml/2006/main" noChangeAspect="1"/>
+            </wp:cNvGraphicFramePr>
+            <a:graphic xmlns:a="http://schemas.openxmlformats.org/drawingml/2006/main">
+              <a:graphicData uri="http://schemas.openxmlformats.org/drawingml/2006/picture">
+                <pic:pic xmlns:pic="http://schemas.openxmlformats.org/drawingml/2006/picture">
+                  <pic:nvPicPr>
+                    <pic:cNvPr id="330156237" name="Imagen 1" descr="Interfaz de usuario gráfica, Texto, Aplicación&#10;&#10;Descripción generada automáticamente"/>
+                    <pic:cNvPicPr/>
+                  </pic:nvPicPr>
+                  <pic:blipFill>
+                    <a:blip r:embed="rId6"/>
+                    <a:stretch>
+                      <a:fillRect/>
+                    </a:stretch>
+                  </pic:blipFill>
+                  <pic:spPr>
+                    <a:xfrm>
+                      <a:off x="0" y="0"/>
+                      <a:ext cx="5400040" cy="2044700"/>
+                    </a:xfrm>
+                    <a:prstGeom prst="rect">
+                      <a:avLst/>
+                    </a:prstGeom>
+                  </pic:spPr>
+                </pic:pic>
+              </a:graphicData>
+            </a:graphic>
+          </wp:inline>
+        </w:drawing>
+      </w:r>
+    </w:p>
+    <w:p/>
+    <w:p>
+      <w:r>
+        <w:lastRenderedPageBreak/>
+        <w:drawing>
+          <wp:inline distT="0" distB="0" distL="0" distR="0" wp14:anchorId="2DB116D7" wp14:editId="4BA1410A">
+            <wp:extent cx="5400040" cy="2621280"/>
+            <wp:effectExtent l="0" t="0" r="0" b="7620"/>
+            <wp:docPr id="1847852637" name="Imagen 1" descr="Interfaz de usuario gráfica, Teams&#10;&#10;Descripción generada automáticamente"/>
+            <wp:cNvGraphicFramePr>
+              <a:graphicFrameLocks xmlns:a="http://schemas.openxmlformats.org/drawingml/2006/main" noChangeAspect="1"/>
+            </wp:cNvGraphicFramePr>
+            <a:graphic xmlns:a="http://schemas.openxmlformats.org/drawingml/2006/main">
+              <a:graphicData uri="http://schemas.openxmlformats.org/drawingml/2006/picture">
+                <pic:pic xmlns:pic="http://schemas.openxmlformats.org/drawingml/2006/picture">
+                  <pic:nvPicPr>
+                    <pic:cNvPr id="1847852637" name="Imagen 1" descr="Interfaz de usuario gráfica, Teams&#10;&#10;Descripción generada automáticamente"/>
+                    <pic:cNvPicPr/>
+                  </pic:nvPicPr>
+                  <pic:blipFill>
+                    <a:blip r:embed="rId7"/>
+                    <a:stretch>
+                      <a:fillRect/>
+                    </a:stretch>
+                  </pic:blipFill>
+                  <pic:spPr>
+                    <a:xfrm>
+                      <a:off x="0" y="0"/>
+                      <a:ext cx="5400040" cy="2621280"/>
+                    </a:xfrm>
+                    <a:prstGeom prst="rect">
+                      <a:avLst/>
+                    </a:prstGeom>
+                  </pic:spPr>
+                </pic:pic>
+              </a:graphicData>
+            </a:graphic>
+          </wp:inline>
+        </w:drawing>
+      </w:r>
+    </w:p>
+    <w:p/>
+    <w:p>
+      <w:r>
+        <w:drawing>
+          <wp:inline distT="0" distB="0" distL="0" distR="0" wp14:anchorId="3EB85F12" wp14:editId="17215228">
+            <wp:extent cx="5400040" cy="1052830"/>
+            <wp:effectExtent l="0" t="0" r="0" b="0"/>
+            <wp:docPr id="1938376449" name="Imagen 1" descr="Texto&#10;&#10;Descripción generada automáticamente"/>
+            <wp:cNvGraphicFramePr>
+              <a:graphicFrameLocks xmlns:a="http://schemas.openxmlformats.org/drawingml/2006/main" noChangeAspect="1"/>
+            </wp:cNvGraphicFramePr>
+            <a:graphic xmlns:a="http://schemas.openxmlformats.org/drawingml/2006/main">
+              <a:graphicData uri="http://schemas.openxmlformats.org/drawingml/2006/picture">
+                <pic:pic xmlns:pic="http://schemas.openxmlformats.org/drawingml/2006/picture">
+                  <pic:nvPicPr>
+                    <pic:cNvPr id="1938376449" name="Imagen 1" descr="Texto&#10;&#10;Descripción generada automáticamente"/>
+                    <pic:cNvPicPr/>
+                  </pic:nvPicPr>
+                  <pic:blipFill>
+                    <a:blip r:embed="rId8"/>
+                    <a:stretch>
+                      <a:fillRect/>
+                    </a:stretch>
+                  </pic:blipFill>
+                  <pic:spPr>
+                    <a:xfrm>
+                      <a:off x="0" y="0"/>
+                      <a:ext cx="5400040" cy="1052830"/>
+                    </a:xfrm>
+                    <a:prstGeom prst="rect">
+                      <a:avLst/>
+                    </a:prstGeom>
+                  </pic:spPr>
+                </pic:pic>
+              </a:graphicData>
+            </a:graphic>
+          </wp:inline>
+        </w:drawing>
+      </w:r>
+    </w:p>
     <w:sectPr>
       <w:pgSz w:w="11906" w:h="16838"/>
       <w:pgMar w:top="1417" w:right="1701" w:bottom="1417" w:left="1701" w:header="708" w:footer="708" w:gutter="0"/>

--- a/Desarrollo/PBPMP/04-DESARROLLO/PBPMP-DSN.docx
+++ b/Desarrollo/PBPMP/04-DESARROLLO/PBPMP-DSN.docx
@@ -3,12 +3,1536 @@
 <w:document xmlns:wpc="http://schemas.microsoft.com/office/word/2010/wordprocessingCanvas" xmlns:cx="http://schemas.microsoft.com/office/drawing/2014/chartex" xmlns:cx1="http://schemas.microsoft.com/office/drawing/2015/9/8/chartex" xmlns:cx2="http://schemas.microsoft.com/office/drawing/2015/10/21/chartex" xmlns:cx3="http://schemas.microsoft.com/office/drawing/2016/5/9/chartex" xmlns:cx4="http://schemas.microsoft.com/office/drawing/2016/5/10/chartex" xmlns:cx5="http://schemas.microsoft.com/office/drawing/2016/5/11/chartex" xmlns:cx6="http://schemas.microsoft.com/office/drawing/2016/5/12/chartex" xmlns:cx7="http://schemas.microsoft.com/office/drawing/2016/5/13/chartex" xmlns:cx8="http://schemas.microsoft.com/office/drawing/2016/5/14/chartex" xmlns:mc="http://schemas.openxmlformats.org/markup-compatibility/2006" xmlns:aink="http://schemas.microsoft.com/office/drawing/2016/ink" xmlns:am3d="http://schemas.microsoft.com/office/drawing/2017/model3d" xmlns:o="urn:schemas-microsoft-com:office:office" xmlns:oel="http://schemas.microsoft.com/office/2019/extlst" xmlns:r="http://schemas.openxmlformats.org/officeDocument/2006/relationships" xmlns:m="http://schemas.openxmlformats.org/officeDocument/2006/math" xmlns:v="urn:schemas-microsoft-com:vml" xmlns:wp14="http://schemas.microsoft.com/office/word/2010/wordprocessingDrawing" xmlns:wp="http://schemas.openxmlformats.org/drawingml/2006/wordprocessingDrawing" xmlns:w10="urn:schemas-microsoft-com:office:word" xmlns:w="http://schemas.openxmlformats.org/wordprocessingml/2006/main" xmlns:w14="http://schemas.microsoft.com/office/word/2010/wordml" xmlns:w15="http://schemas.microsoft.com/office/word/2012/wordml" xmlns:w16cex="http://schemas.microsoft.com/office/word/2018/wordml/cex" xmlns:w16cid="http://schemas.microsoft.com/office/word/2016/wordml/cid" xmlns:w16="http://schemas.microsoft.com/office/word/2018/wordml" xmlns:w16sdtdh="http://schemas.microsoft.com/office/word/2020/wordml/sdtdatahash" xmlns:w16se="http://schemas.microsoft.com/office/word/2015/wordml/symex" xmlns:wpg="http://schemas.microsoft.com/office/word/2010/wordprocessingGroup" xmlns:wpi="http://schemas.microsoft.com/office/word/2010/wordprocessingInk" xmlns:wne="http://schemas.microsoft.com/office/word/2006/wordml" xmlns:wps="http://schemas.microsoft.com/office/word/2010/wordprocessingShape" mc:Ignorable="w14 w15 w16se w16cid w16 w16cex w16sdtdh wp14">
   <w:body>
     <w:p>
-      <w:r>
+      <w:pPr>
+        <w:spacing w:line="480" w:lineRule="auto"/>
+        <w:jc w:val="center"/>
+        <w:rPr>
+          <w:rFonts w:ascii="Times New Roman" w:eastAsia="EB Garamond" w:hAnsi="Times New Roman" w:cs="Times New Roman"/>
+          <w:b/>
+          <w:sz w:val="40"/>
+          <w:szCs w:val="40"/>
+          <w:u w:val="single"/>
+          <w:lang w:val="es-ES"/>
+        </w:rPr>
+      </w:pPr>
+      <w:r>
+        <w:rPr>
+          <w:rFonts w:ascii="Times New Roman" w:eastAsia="EB Garamond" w:hAnsi="Times New Roman" w:cs="Times New Roman"/>
+          <w:b/>
+          <w:sz w:val="40"/>
+          <w:szCs w:val="40"/>
+          <w:u w:val="single"/>
+          <w:lang w:val="es-ES"/>
+        </w:rPr>
+        <w:t xml:space="preserve">Documento de </w:t>
+      </w:r>
+      <w:r>
+        <w:rPr>
+          <w:rFonts w:ascii="Times New Roman" w:eastAsia="EB Garamond" w:hAnsi="Times New Roman" w:cs="Times New Roman"/>
+          <w:b/>
+          <w:sz w:val="40"/>
+          <w:szCs w:val="40"/>
+          <w:u w:val="single"/>
+          <w:lang w:val="es-ES"/>
+        </w:rPr>
+        <w:t>Nosotros</w:t>
+      </w:r>
+    </w:p>
+    <w:p>
+      <w:pPr>
+        <w:spacing w:line="480" w:lineRule="auto"/>
+        <w:rPr>
+          <w:rFonts w:ascii="Times New Roman" w:eastAsia="EB Garamond" w:hAnsi="Times New Roman" w:cs="Times New Roman"/>
+          <w:b/>
+          <w:sz w:val="40"/>
+          <w:szCs w:val="40"/>
+          <w:u w:val="single"/>
+          <w:lang w:val="es-ES"/>
+        </w:rPr>
+      </w:pPr>
+    </w:p>
+    <w:p>
+      <w:pPr>
+        <w:spacing w:line="480" w:lineRule="auto"/>
+        <w:rPr>
+          <w:rFonts w:ascii="Times New Roman" w:hAnsi="Times New Roman" w:cs="Times New Roman"/>
+          <w:sz w:val="24"/>
+          <w:szCs w:val="24"/>
+          <w:lang w:val="es-ES"/>
+        </w:rPr>
+      </w:pPr>
+      <w:r>
+        <w:rPr>
+          <w:rFonts w:ascii="Times New Roman" w:hAnsi="Times New Roman" w:cs="Times New Roman"/>
+          <w:b/>
+          <w:sz w:val="24"/>
+          <w:szCs w:val="24"/>
+          <w:lang w:val="es-ES"/>
+        </w:rPr>
+        <w:t>Curso:</w:t>
+      </w:r>
+      <w:r>
+        <w:rPr>
+          <w:rFonts w:ascii="Times New Roman" w:hAnsi="Times New Roman" w:cs="Times New Roman"/>
+          <w:sz w:val="24"/>
+          <w:szCs w:val="24"/>
+          <w:lang w:val="es-ES"/>
+        </w:rPr>
+        <w:t xml:space="preserve"> Gestión de la configuración del software </w:t>
+      </w:r>
+    </w:p>
+    <w:p>
+      <w:pPr>
+        <w:spacing w:line="480" w:lineRule="auto"/>
+        <w:rPr>
+          <w:rFonts w:ascii="Times New Roman" w:hAnsi="Times New Roman" w:cs="Times New Roman"/>
+          <w:sz w:val="24"/>
+          <w:szCs w:val="24"/>
+          <w:lang w:val="es-ES"/>
+        </w:rPr>
+      </w:pPr>
+    </w:p>
+    <w:p>
+      <w:pPr>
+        <w:spacing w:line="480" w:lineRule="auto"/>
+        <w:rPr>
+          <w:rFonts w:ascii="Times New Roman" w:hAnsi="Times New Roman" w:cs="Times New Roman"/>
+          <w:sz w:val="24"/>
+          <w:szCs w:val="24"/>
+          <w:lang w:val="es-ES"/>
+        </w:rPr>
+      </w:pPr>
+      <w:r>
+        <w:rPr>
+          <w:rFonts w:ascii="Times New Roman" w:hAnsi="Times New Roman" w:cs="Times New Roman"/>
+          <w:b/>
+          <w:sz w:val="24"/>
+          <w:szCs w:val="24"/>
+          <w:lang w:val="es-ES"/>
+        </w:rPr>
+        <w:t>Fecha:</w:t>
+      </w:r>
+      <w:r>
+        <w:rPr>
+          <w:rFonts w:ascii="Times New Roman" w:hAnsi="Times New Roman" w:cs="Times New Roman"/>
+          <w:sz w:val="24"/>
+          <w:szCs w:val="24"/>
+          <w:lang w:val="es-ES"/>
+        </w:rPr>
+        <w:t xml:space="preserve"> </w:t>
+      </w:r>
+      <w:r>
+        <w:rPr>
+          <w:rFonts w:ascii="Times New Roman" w:hAnsi="Times New Roman" w:cs="Times New Roman"/>
+          <w:sz w:val="24"/>
+          <w:szCs w:val="24"/>
+          <w:lang w:val="es-ES"/>
+        </w:rPr>
+        <w:t>23</w:t>
+      </w:r>
+      <w:r>
+        <w:rPr>
+          <w:rFonts w:ascii="Times New Roman" w:hAnsi="Times New Roman" w:cs="Times New Roman"/>
+          <w:sz w:val="24"/>
+          <w:szCs w:val="24"/>
+          <w:lang w:val="es-ES"/>
+        </w:rPr>
+        <w:t>/</w:t>
+      </w:r>
+      <w:r>
+        <w:rPr>
+          <w:rFonts w:ascii="Times New Roman" w:hAnsi="Times New Roman" w:cs="Times New Roman"/>
+          <w:sz w:val="24"/>
+          <w:szCs w:val="24"/>
+          <w:lang w:val="es-ES"/>
+        </w:rPr>
+        <w:t>1</w:t>
+      </w:r>
+      <w:r>
+        <w:rPr>
+          <w:rFonts w:ascii="Times New Roman" w:hAnsi="Times New Roman" w:cs="Times New Roman"/>
+          <w:sz w:val="24"/>
+          <w:szCs w:val="24"/>
+          <w:lang w:val="es-ES"/>
+        </w:rPr>
+        <w:t>0/23</w:t>
+      </w:r>
+    </w:p>
+    <w:p>
+      <w:pPr>
+        <w:spacing w:line="480" w:lineRule="auto"/>
+        <w:rPr>
+          <w:rFonts w:ascii="Times New Roman" w:hAnsi="Times New Roman" w:cs="Times New Roman"/>
+          <w:sz w:val="24"/>
+          <w:szCs w:val="24"/>
+          <w:lang w:val="es-ES"/>
+        </w:rPr>
+      </w:pPr>
+    </w:p>
+    <w:p>
+      <w:pPr>
+        <w:spacing w:line="480" w:lineRule="auto"/>
+        <w:rPr>
+          <w:rFonts w:ascii="Times New Roman" w:hAnsi="Times New Roman" w:cs="Times New Roman"/>
+          <w:sz w:val="24"/>
+          <w:szCs w:val="24"/>
+          <w:lang w:val="es-ES"/>
+        </w:rPr>
+      </w:pPr>
+      <w:r>
+        <w:rPr>
+          <w:rFonts w:ascii="Times New Roman" w:hAnsi="Times New Roman" w:cs="Times New Roman"/>
+          <w:b/>
+          <w:sz w:val="24"/>
+          <w:szCs w:val="24"/>
+          <w:lang w:val="es-ES"/>
+        </w:rPr>
+        <w:t>Integrantes (Grupo 1):</w:t>
+      </w:r>
+      <w:r>
+        <w:rPr>
+          <w:rFonts w:ascii="Times New Roman" w:hAnsi="Times New Roman" w:cs="Times New Roman"/>
+          <w:sz w:val="24"/>
+          <w:szCs w:val="24"/>
+          <w:lang w:val="es-ES"/>
+        </w:rPr>
+        <w:t xml:space="preserve"> </w:t>
+      </w:r>
+    </w:p>
+    <w:p>
+      <w:pPr>
+        <w:numPr>
+          <w:ilvl w:val="0"/>
+          <w:numId w:val="1"/>
+        </w:numPr>
+        <w:spacing w:after="0" w:line="480" w:lineRule="auto"/>
+        <w:rPr>
+          <w:rFonts w:ascii="Times New Roman" w:hAnsi="Times New Roman" w:cs="Times New Roman"/>
+          <w:sz w:val="24"/>
+          <w:szCs w:val="24"/>
+          <w:lang w:val="es-ES"/>
+        </w:rPr>
+      </w:pPr>
+      <w:r>
+        <w:rPr>
+          <w:rFonts w:ascii="Times New Roman" w:hAnsi="Times New Roman" w:cs="Times New Roman"/>
+          <w:sz w:val="24"/>
+          <w:szCs w:val="24"/>
+          <w:lang w:val="es-ES"/>
+        </w:rPr>
+        <w:t xml:space="preserve">Manco </w:t>
+      </w:r>
+      <w:proofErr w:type="spellStart"/>
+      <w:r>
+        <w:rPr>
+          <w:rFonts w:ascii="Times New Roman" w:hAnsi="Times New Roman" w:cs="Times New Roman"/>
+          <w:sz w:val="24"/>
+          <w:szCs w:val="24"/>
+          <w:lang w:val="es-ES"/>
+        </w:rPr>
+        <w:t>Mendez</w:t>
+      </w:r>
+      <w:proofErr w:type="spellEnd"/>
+      <w:r>
+        <w:rPr>
+          <w:rFonts w:ascii="Times New Roman" w:hAnsi="Times New Roman" w:cs="Times New Roman"/>
+          <w:sz w:val="24"/>
+          <w:szCs w:val="24"/>
+          <w:lang w:val="es-ES"/>
+        </w:rPr>
+        <w:t xml:space="preserve">, Elvis </w:t>
+      </w:r>
+      <w:proofErr w:type="spellStart"/>
+      <w:r>
+        <w:rPr>
+          <w:rFonts w:ascii="Times New Roman" w:hAnsi="Times New Roman" w:cs="Times New Roman"/>
+          <w:sz w:val="24"/>
+          <w:szCs w:val="24"/>
+          <w:lang w:val="es-ES"/>
+        </w:rPr>
+        <w:t>Neiser</w:t>
+      </w:r>
+      <w:proofErr w:type="spellEnd"/>
+      <w:r>
+        <w:rPr>
+          <w:rFonts w:ascii="Times New Roman" w:hAnsi="Times New Roman" w:cs="Times New Roman"/>
+          <w:sz w:val="24"/>
+          <w:szCs w:val="24"/>
+          <w:lang w:val="es-ES"/>
+        </w:rPr>
+        <w:t xml:space="preserve"> </w:t>
+      </w:r>
+    </w:p>
+    <w:p>
+      <w:pPr>
+        <w:numPr>
+          <w:ilvl w:val="0"/>
+          <w:numId w:val="1"/>
+        </w:numPr>
+        <w:spacing w:after="0" w:line="480" w:lineRule="auto"/>
+        <w:rPr>
+          <w:rFonts w:ascii="Times New Roman" w:hAnsi="Times New Roman" w:cs="Times New Roman"/>
+          <w:sz w:val="24"/>
+          <w:szCs w:val="24"/>
+          <w:lang w:val="es-ES"/>
+        </w:rPr>
+      </w:pPr>
+      <w:r>
+        <w:rPr>
+          <w:rFonts w:ascii="Times New Roman" w:hAnsi="Times New Roman" w:cs="Times New Roman"/>
+          <w:sz w:val="24"/>
+          <w:szCs w:val="24"/>
+          <w:lang w:val="es-ES"/>
+        </w:rPr>
+        <w:t xml:space="preserve">Lizarbe Estrada, Adrián Jesús </w:t>
+      </w:r>
+    </w:p>
+    <w:p>
+      <w:pPr>
+        <w:numPr>
+          <w:ilvl w:val="0"/>
+          <w:numId w:val="1"/>
+        </w:numPr>
+        <w:spacing w:after="0" w:line="480" w:lineRule="auto"/>
+        <w:rPr>
+          <w:rFonts w:ascii="Times New Roman" w:hAnsi="Times New Roman" w:cs="Times New Roman"/>
+          <w:sz w:val="24"/>
+          <w:szCs w:val="24"/>
+          <w:lang w:val="es-ES"/>
+        </w:rPr>
+      </w:pPr>
+      <w:r>
+        <w:rPr>
+          <w:rFonts w:ascii="Times New Roman" w:hAnsi="Times New Roman" w:cs="Times New Roman"/>
+          <w:sz w:val="24"/>
+          <w:szCs w:val="24"/>
+          <w:lang w:val="es-ES"/>
+        </w:rPr>
+        <w:t xml:space="preserve">Palomino </w:t>
+      </w:r>
+      <w:proofErr w:type="spellStart"/>
+      <w:r>
+        <w:rPr>
+          <w:rFonts w:ascii="Times New Roman" w:hAnsi="Times New Roman" w:cs="Times New Roman"/>
+          <w:sz w:val="24"/>
+          <w:szCs w:val="24"/>
+          <w:lang w:val="es-ES"/>
+        </w:rPr>
+        <w:t>Julian</w:t>
+      </w:r>
+      <w:proofErr w:type="spellEnd"/>
+      <w:r>
+        <w:rPr>
+          <w:rFonts w:ascii="Times New Roman" w:hAnsi="Times New Roman" w:cs="Times New Roman"/>
+          <w:sz w:val="24"/>
+          <w:szCs w:val="24"/>
+          <w:lang w:val="es-ES"/>
+        </w:rPr>
+        <w:t xml:space="preserve">, Alex Marcelo </w:t>
+      </w:r>
+    </w:p>
+    <w:p>
+      <w:pPr>
+        <w:numPr>
+          <w:ilvl w:val="0"/>
+          <w:numId w:val="1"/>
+        </w:numPr>
+        <w:spacing w:after="0" w:line="480" w:lineRule="auto"/>
+        <w:rPr>
+          <w:rFonts w:ascii="Times New Roman" w:hAnsi="Times New Roman" w:cs="Times New Roman"/>
+          <w:sz w:val="24"/>
+          <w:szCs w:val="24"/>
+          <w:lang w:val="es-ES"/>
+        </w:rPr>
+      </w:pPr>
+      <w:proofErr w:type="spellStart"/>
+      <w:r>
+        <w:rPr>
+          <w:rFonts w:ascii="Times New Roman" w:hAnsi="Times New Roman" w:cs="Times New Roman"/>
+          <w:sz w:val="24"/>
+          <w:szCs w:val="24"/>
+          <w:lang w:val="es-ES"/>
+        </w:rPr>
+        <w:t>Ancaya</w:t>
+      </w:r>
+      <w:proofErr w:type="spellEnd"/>
+      <w:r>
+        <w:rPr>
+          <w:rFonts w:ascii="Times New Roman" w:hAnsi="Times New Roman" w:cs="Times New Roman"/>
+          <w:sz w:val="24"/>
+          <w:szCs w:val="24"/>
+          <w:lang w:val="es-ES"/>
+        </w:rPr>
+        <w:t xml:space="preserve"> </w:t>
+      </w:r>
+      <w:proofErr w:type="spellStart"/>
+      <w:r>
+        <w:rPr>
+          <w:rFonts w:ascii="Times New Roman" w:hAnsi="Times New Roman" w:cs="Times New Roman"/>
+          <w:sz w:val="24"/>
+          <w:szCs w:val="24"/>
+          <w:lang w:val="es-ES"/>
+        </w:rPr>
+        <w:t>Martinez</w:t>
+      </w:r>
+      <w:proofErr w:type="spellEnd"/>
+      <w:r>
+        <w:rPr>
+          <w:rFonts w:ascii="Times New Roman" w:hAnsi="Times New Roman" w:cs="Times New Roman"/>
+          <w:sz w:val="24"/>
+          <w:szCs w:val="24"/>
+          <w:lang w:val="es-ES"/>
+        </w:rPr>
+        <w:t xml:space="preserve">, </w:t>
+      </w:r>
+      <w:proofErr w:type="spellStart"/>
+      <w:r>
+        <w:rPr>
+          <w:rFonts w:ascii="Times New Roman" w:hAnsi="Times New Roman" w:cs="Times New Roman"/>
+          <w:sz w:val="24"/>
+          <w:szCs w:val="24"/>
+          <w:lang w:val="es-ES"/>
+        </w:rPr>
+        <w:t>Benjamin</w:t>
+      </w:r>
+      <w:proofErr w:type="spellEnd"/>
+      <w:r>
+        <w:rPr>
+          <w:rFonts w:ascii="Times New Roman" w:hAnsi="Times New Roman" w:cs="Times New Roman"/>
+          <w:sz w:val="24"/>
+          <w:szCs w:val="24"/>
+          <w:lang w:val="es-ES"/>
+        </w:rPr>
+        <w:t xml:space="preserve"> </w:t>
+      </w:r>
+    </w:p>
+    <w:p>
+      <w:pPr>
+        <w:numPr>
+          <w:ilvl w:val="0"/>
+          <w:numId w:val="1"/>
+        </w:numPr>
+        <w:spacing w:after="0" w:line="480" w:lineRule="auto"/>
+        <w:rPr>
+          <w:rFonts w:ascii="Times New Roman" w:hAnsi="Times New Roman" w:cs="Times New Roman"/>
+          <w:sz w:val="24"/>
+          <w:szCs w:val="24"/>
+          <w:lang w:val="es-ES"/>
+        </w:rPr>
+      </w:pPr>
+      <w:r>
+        <w:rPr>
+          <w:rFonts w:ascii="Times New Roman" w:hAnsi="Times New Roman" w:cs="Times New Roman"/>
+          <w:sz w:val="24"/>
+          <w:szCs w:val="24"/>
+          <w:lang w:val="es-ES"/>
+        </w:rPr>
+        <w:t xml:space="preserve">Vega Castañeda, Patrick Alexander </w:t>
+      </w:r>
+    </w:p>
+    <w:p>
+      <w:pPr>
+        <w:numPr>
+          <w:ilvl w:val="0"/>
+          <w:numId w:val="1"/>
+        </w:numPr>
+        <w:spacing w:after="0" w:line="480" w:lineRule="auto"/>
+        <w:rPr>
+          <w:rFonts w:ascii="Times New Roman" w:hAnsi="Times New Roman" w:cs="Times New Roman"/>
+          <w:sz w:val="24"/>
+          <w:szCs w:val="24"/>
+          <w:lang w:val="es-ES"/>
+        </w:rPr>
+      </w:pPr>
+      <w:proofErr w:type="spellStart"/>
+      <w:r>
+        <w:rPr>
+          <w:rFonts w:ascii="Times New Roman" w:hAnsi="Times New Roman" w:cs="Times New Roman"/>
+          <w:sz w:val="24"/>
+          <w:szCs w:val="24"/>
+          <w:lang w:val="es-ES"/>
+        </w:rPr>
+        <w:t>Espinola</w:t>
+      </w:r>
+      <w:proofErr w:type="spellEnd"/>
+      <w:r>
+        <w:rPr>
+          <w:rFonts w:ascii="Times New Roman" w:hAnsi="Times New Roman" w:cs="Times New Roman"/>
+          <w:sz w:val="24"/>
+          <w:szCs w:val="24"/>
+          <w:lang w:val="es-ES"/>
+        </w:rPr>
+        <w:t xml:space="preserve"> </w:t>
+      </w:r>
+      <w:proofErr w:type="spellStart"/>
+      <w:r>
+        <w:rPr>
+          <w:rFonts w:ascii="Times New Roman" w:hAnsi="Times New Roman" w:cs="Times New Roman"/>
+          <w:sz w:val="24"/>
+          <w:szCs w:val="24"/>
+          <w:lang w:val="es-ES"/>
+        </w:rPr>
+        <w:t>Ravello</w:t>
+      </w:r>
+      <w:proofErr w:type="spellEnd"/>
+      <w:r>
+        <w:rPr>
+          <w:rFonts w:ascii="Times New Roman" w:hAnsi="Times New Roman" w:cs="Times New Roman"/>
+          <w:sz w:val="24"/>
+          <w:szCs w:val="24"/>
+          <w:lang w:val="es-ES"/>
+        </w:rPr>
+        <w:t>, Annie</w:t>
+      </w:r>
+    </w:p>
+    <w:p>
+      <w:pPr>
+        <w:rPr>
+          <w:rFonts w:ascii="Times New Roman" w:hAnsi="Times New Roman" w:cs="Times New Roman"/>
+          <w:sz w:val="24"/>
+          <w:szCs w:val="24"/>
+          <w:lang w:val="es-ES"/>
+        </w:rPr>
+      </w:pPr>
+      <w:r>
+        <w:rPr>
+          <w:rFonts w:ascii="Times New Roman" w:hAnsi="Times New Roman" w:cs="Times New Roman"/>
+          <w:sz w:val="24"/>
+          <w:szCs w:val="24"/>
+          <w:lang w:val="es-ES"/>
+        </w:rPr>
+        <w:br w:type="page"/>
+      </w:r>
+    </w:p>
+    <w:p>
+      <w:pPr>
+        <w:pStyle w:val="NormalWeb"/>
+        <w:spacing w:before="0" w:beforeAutospacing="0" w:after="0" w:afterAutospacing="0"/>
+        <w:ind w:left="1876"/>
+      </w:pPr>
+      <w:r>
+        <w:rPr>
+          <w:rFonts w:ascii="Arial" w:hAnsi="Arial" w:cs="Arial"/>
+          <w:b/>
+          <w:bCs/>
+          <w:color w:val="000000"/>
+          <w:sz w:val="36"/>
+          <w:szCs w:val="36"/>
+        </w:rPr>
+        <w:lastRenderedPageBreak/>
+        <w:t>Revisión Histórica del Documento</w:t>
+      </w:r>
+    </w:p>
+    <w:tbl>
+      <w:tblPr>
+        <w:tblW w:w="0" w:type="auto"/>
+        <w:tblCellMar>
+          <w:top w:w="15" w:type="dxa"/>
+          <w:left w:w="15" w:type="dxa"/>
+          <w:bottom w:w="15" w:type="dxa"/>
+          <w:right w:w="15" w:type="dxa"/>
+        </w:tblCellMar>
+        <w:tblLook w:val="04A0" w:firstRow="1" w:lastRow="0" w:firstColumn="1" w:lastColumn="0" w:noHBand="0" w:noVBand="1"/>
+      </w:tblPr>
+      <w:tblGrid>
+        <w:gridCol w:w="1176"/>
+        <w:gridCol w:w="962"/>
+        <w:gridCol w:w="3115"/>
+        <w:gridCol w:w="3141"/>
+      </w:tblGrid>
+      <w:tr>
+        <w:trPr>
+          <w:trHeight w:val="360"/>
+        </w:trPr>
+        <w:tc>
+          <w:tcPr>
+            <w:tcW w:w="0" w:type="auto"/>
+            <w:tcBorders>
+              <w:top w:val="single" w:sz="8" w:space="0" w:color="000000"/>
+              <w:left w:val="single" w:sz="8" w:space="0" w:color="000000"/>
+              <w:bottom w:val="single" w:sz="8" w:space="0" w:color="000000"/>
+              <w:right w:val="single" w:sz="8" w:space="0" w:color="000000"/>
+            </w:tcBorders>
+            <w:tcMar>
+              <w:top w:w="100" w:type="dxa"/>
+              <w:left w:w="100" w:type="dxa"/>
+              <w:bottom w:w="100" w:type="dxa"/>
+              <w:right w:w="100" w:type="dxa"/>
+            </w:tcMar>
+            <w:hideMark/>
+          </w:tcPr>
+          <w:p>
+            <w:pPr>
+              <w:spacing w:line="240" w:lineRule="auto"/>
+              <w:ind w:right="496"/>
+              <w:jc w:val="center"/>
+              <w:rPr>
+                <w:rFonts w:ascii="Times New Roman" w:eastAsia="Times New Roman" w:hAnsi="Times New Roman" w:cs="Times New Roman"/>
+                <w:sz w:val="24"/>
+                <w:szCs w:val="24"/>
+                <w:lang w:val="es-MX"/>
+              </w:rPr>
+            </w:pPr>
+            <w:r>
+              <w:rPr>
+                <w:rFonts w:eastAsia="Times New Roman"/>
+                <w:b/>
+                <w:bCs/>
+                <w:color w:val="000000"/>
+                <w:sz w:val="20"/>
+                <w:szCs w:val="20"/>
+                <w:lang w:val="es-MX"/>
+              </w:rPr>
+              <w:t>Fecha</w:t>
+            </w:r>
+          </w:p>
+        </w:tc>
+        <w:tc>
+          <w:tcPr>
+            <w:tcW w:w="0" w:type="auto"/>
+            <w:tcBorders>
+              <w:top w:val="single" w:sz="8" w:space="0" w:color="000000"/>
+              <w:left w:val="single" w:sz="8" w:space="0" w:color="000000"/>
+              <w:bottom w:val="single" w:sz="8" w:space="0" w:color="000000"/>
+              <w:right w:val="single" w:sz="8" w:space="0" w:color="000000"/>
+            </w:tcBorders>
+            <w:tcMar>
+              <w:top w:w="100" w:type="dxa"/>
+              <w:left w:w="100" w:type="dxa"/>
+              <w:bottom w:w="100" w:type="dxa"/>
+              <w:right w:w="100" w:type="dxa"/>
+            </w:tcMar>
+            <w:hideMark/>
+          </w:tcPr>
+          <w:p>
+            <w:pPr>
+              <w:spacing w:line="240" w:lineRule="auto"/>
+              <w:jc w:val="center"/>
+              <w:rPr>
+                <w:rFonts w:ascii="Times New Roman" w:eastAsia="Times New Roman" w:hAnsi="Times New Roman" w:cs="Times New Roman"/>
+                <w:sz w:val="24"/>
+                <w:szCs w:val="24"/>
+                <w:lang w:val="es-MX"/>
+              </w:rPr>
+            </w:pPr>
+            <w:r>
+              <w:rPr>
+                <w:rFonts w:eastAsia="Times New Roman"/>
+                <w:b/>
+                <w:bCs/>
+                <w:color w:val="000000"/>
+                <w:sz w:val="20"/>
+                <w:szCs w:val="20"/>
+                <w:lang w:val="es-MX"/>
+              </w:rPr>
+              <w:t>Versión</w:t>
+            </w:r>
+          </w:p>
+        </w:tc>
+        <w:tc>
+          <w:tcPr>
+            <w:tcW w:w="3115" w:type="dxa"/>
+            <w:tcBorders>
+              <w:top w:val="single" w:sz="8" w:space="0" w:color="000000"/>
+              <w:left w:val="single" w:sz="8" w:space="0" w:color="000000"/>
+              <w:bottom w:val="single" w:sz="8" w:space="0" w:color="000000"/>
+              <w:right w:val="single" w:sz="8" w:space="0" w:color="000000"/>
+            </w:tcBorders>
+            <w:tcMar>
+              <w:top w:w="100" w:type="dxa"/>
+              <w:left w:w="100" w:type="dxa"/>
+              <w:bottom w:w="100" w:type="dxa"/>
+              <w:right w:w="100" w:type="dxa"/>
+            </w:tcMar>
+            <w:hideMark/>
+          </w:tcPr>
+          <w:p>
+            <w:pPr>
+              <w:spacing w:line="240" w:lineRule="auto"/>
+              <w:ind w:right="926"/>
+              <w:jc w:val="center"/>
+              <w:rPr>
+                <w:rFonts w:ascii="Times New Roman" w:eastAsia="Times New Roman" w:hAnsi="Times New Roman" w:cs="Times New Roman"/>
+                <w:sz w:val="24"/>
+                <w:szCs w:val="24"/>
+                <w:lang w:val="es-MX"/>
+              </w:rPr>
+            </w:pPr>
+            <w:r>
+              <w:rPr>
+                <w:rFonts w:eastAsia="Times New Roman"/>
+                <w:b/>
+                <w:bCs/>
+                <w:color w:val="000000"/>
+                <w:sz w:val="20"/>
+                <w:szCs w:val="20"/>
+                <w:lang w:val="es-MX"/>
+              </w:rPr>
+              <w:t>Descripción</w:t>
+            </w:r>
+          </w:p>
+        </w:tc>
+        <w:tc>
+          <w:tcPr>
+            <w:tcW w:w="3141" w:type="dxa"/>
+            <w:tcBorders>
+              <w:top w:val="single" w:sz="8" w:space="0" w:color="000000"/>
+              <w:left w:val="single" w:sz="8" w:space="0" w:color="000000"/>
+              <w:bottom w:val="single" w:sz="8" w:space="0" w:color="000000"/>
+              <w:right w:val="single" w:sz="8" w:space="0" w:color="000000"/>
+            </w:tcBorders>
+            <w:tcMar>
+              <w:top w:w="100" w:type="dxa"/>
+              <w:left w:w="100" w:type="dxa"/>
+              <w:bottom w:w="100" w:type="dxa"/>
+              <w:right w:w="100" w:type="dxa"/>
+            </w:tcMar>
+            <w:hideMark/>
+          </w:tcPr>
+          <w:p>
+            <w:pPr>
+              <w:spacing w:line="240" w:lineRule="auto"/>
+              <w:jc w:val="center"/>
+              <w:rPr>
+                <w:rFonts w:ascii="Times New Roman" w:eastAsia="Times New Roman" w:hAnsi="Times New Roman" w:cs="Times New Roman"/>
+                <w:sz w:val="24"/>
+                <w:szCs w:val="24"/>
+                <w:lang w:val="es-MX"/>
+              </w:rPr>
+            </w:pPr>
+            <w:r>
+              <w:rPr>
+                <w:rFonts w:eastAsia="Times New Roman"/>
+                <w:b/>
+                <w:bCs/>
+                <w:color w:val="000000"/>
+                <w:sz w:val="20"/>
+                <w:szCs w:val="20"/>
+                <w:lang w:val="es-MX"/>
+              </w:rPr>
+              <w:t>Autores</w:t>
+            </w:r>
+          </w:p>
+        </w:tc>
+      </w:tr>
+      <w:tr>
+        <w:trPr>
+          <w:trHeight w:val="826"/>
+        </w:trPr>
+        <w:tc>
+          <w:tcPr>
+            <w:tcW w:w="0" w:type="auto"/>
+            <w:tcBorders>
+              <w:top w:val="single" w:sz="8" w:space="0" w:color="000000"/>
+              <w:left w:val="single" w:sz="8" w:space="0" w:color="000000"/>
+              <w:bottom w:val="single" w:sz="8" w:space="0" w:color="000000"/>
+              <w:right w:val="single" w:sz="8" w:space="0" w:color="000000"/>
+            </w:tcBorders>
+            <w:tcMar>
+              <w:top w:w="100" w:type="dxa"/>
+              <w:left w:w="100" w:type="dxa"/>
+              <w:bottom w:w="100" w:type="dxa"/>
+              <w:right w:w="100" w:type="dxa"/>
+            </w:tcMar>
+            <w:hideMark/>
+          </w:tcPr>
+          <w:p>
+            <w:pPr>
+              <w:spacing w:line="240" w:lineRule="auto"/>
+              <w:jc w:val="center"/>
+              <w:rPr>
+                <w:rFonts w:ascii="Times New Roman" w:eastAsia="Times New Roman" w:hAnsi="Times New Roman" w:cs="Times New Roman"/>
+                <w:sz w:val="24"/>
+                <w:szCs w:val="24"/>
+                <w:lang w:val="es-MX"/>
+              </w:rPr>
+            </w:pPr>
+            <w:r>
+              <w:rPr>
+                <w:rFonts w:eastAsia="Times New Roman"/>
+                <w:color w:val="000000"/>
+                <w:sz w:val="20"/>
+                <w:szCs w:val="20"/>
+                <w:lang w:val="es-MX"/>
+              </w:rPr>
+              <w:t>22</w:t>
+            </w:r>
+            <w:r>
+              <w:rPr>
+                <w:rFonts w:eastAsia="Times New Roman"/>
+                <w:color w:val="000000"/>
+                <w:sz w:val="20"/>
+                <w:szCs w:val="20"/>
+                <w:lang w:val="es-MX"/>
+              </w:rPr>
+              <w:t xml:space="preserve"> / </w:t>
+            </w:r>
+            <w:r>
+              <w:rPr>
+                <w:rFonts w:eastAsia="Times New Roman"/>
+                <w:color w:val="000000"/>
+                <w:sz w:val="20"/>
+                <w:szCs w:val="20"/>
+                <w:lang w:val="es-MX"/>
+              </w:rPr>
+              <w:t>10</w:t>
+            </w:r>
+            <w:r>
+              <w:rPr>
+                <w:rFonts w:eastAsia="Times New Roman"/>
+                <w:color w:val="000000"/>
+                <w:sz w:val="20"/>
+                <w:szCs w:val="20"/>
+                <w:lang w:val="es-MX"/>
+              </w:rPr>
+              <w:t>/ 23</w:t>
+            </w:r>
+          </w:p>
+        </w:tc>
+        <w:tc>
+          <w:tcPr>
+            <w:tcW w:w="0" w:type="auto"/>
+            <w:tcBorders>
+              <w:top w:val="single" w:sz="8" w:space="0" w:color="000000"/>
+              <w:left w:val="single" w:sz="8" w:space="0" w:color="000000"/>
+              <w:bottom w:val="single" w:sz="8" w:space="0" w:color="000000"/>
+              <w:right w:val="single" w:sz="8" w:space="0" w:color="000000"/>
+            </w:tcBorders>
+            <w:tcMar>
+              <w:top w:w="100" w:type="dxa"/>
+              <w:left w:w="100" w:type="dxa"/>
+              <w:bottom w:w="100" w:type="dxa"/>
+              <w:right w:w="100" w:type="dxa"/>
+            </w:tcMar>
+            <w:hideMark/>
+          </w:tcPr>
+          <w:p>
+            <w:pPr>
+              <w:spacing w:line="240" w:lineRule="auto"/>
+              <w:ind w:right="508"/>
+              <w:jc w:val="center"/>
+              <w:rPr>
+                <w:rFonts w:ascii="Times New Roman" w:eastAsia="Times New Roman" w:hAnsi="Times New Roman" w:cs="Times New Roman"/>
+                <w:sz w:val="24"/>
+                <w:szCs w:val="24"/>
+                <w:lang w:val="es-MX"/>
+              </w:rPr>
+            </w:pPr>
+            <w:r>
+              <w:rPr>
+                <w:rFonts w:eastAsia="Times New Roman"/>
+                <w:color w:val="000000"/>
+                <w:sz w:val="20"/>
+                <w:szCs w:val="20"/>
+                <w:lang w:val="es-MX"/>
+              </w:rPr>
+              <w:t>1.0</w:t>
+            </w:r>
+          </w:p>
+        </w:tc>
+        <w:tc>
+          <w:tcPr>
+            <w:tcW w:w="3115" w:type="dxa"/>
+            <w:tcBorders>
+              <w:top w:val="single" w:sz="8" w:space="0" w:color="000000"/>
+              <w:left w:val="single" w:sz="8" w:space="0" w:color="000000"/>
+              <w:bottom w:val="single" w:sz="8" w:space="0" w:color="000000"/>
+              <w:right w:val="single" w:sz="8" w:space="0" w:color="000000"/>
+            </w:tcBorders>
+            <w:tcMar>
+              <w:top w:w="100" w:type="dxa"/>
+              <w:left w:w="100" w:type="dxa"/>
+              <w:bottom w:w="100" w:type="dxa"/>
+              <w:right w:w="100" w:type="dxa"/>
+            </w:tcMar>
+            <w:hideMark/>
+          </w:tcPr>
+          <w:p>
+            <w:pPr>
+              <w:spacing w:line="240" w:lineRule="auto"/>
+              <w:jc w:val="center"/>
+              <w:rPr>
+                <w:rFonts w:ascii="Times New Roman" w:eastAsia="Times New Roman" w:hAnsi="Times New Roman" w:cs="Times New Roman"/>
+                <w:sz w:val="24"/>
+                <w:szCs w:val="24"/>
+                <w:lang w:val="es-MX"/>
+              </w:rPr>
+            </w:pPr>
+            <w:r>
+              <w:rPr>
+                <w:rFonts w:eastAsia="Times New Roman"/>
+                <w:color w:val="000000"/>
+                <w:sz w:val="20"/>
+                <w:szCs w:val="20"/>
+                <w:lang w:val="es-MX"/>
+              </w:rPr>
+              <w:t>Creación del documento</w:t>
+            </w:r>
+          </w:p>
+        </w:tc>
+        <w:tc>
+          <w:tcPr>
+            <w:tcW w:w="3141" w:type="dxa"/>
+            <w:tcBorders>
+              <w:top w:val="single" w:sz="8" w:space="0" w:color="000000"/>
+              <w:left w:val="single" w:sz="8" w:space="0" w:color="000000"/>
+              <w:bottom w:val="single" w:sz="8" w:space="0" w:color="000000"/>
+              <w:right w:val="single" w:sz="8" w:space="0" w:color="000000"/>
+            </w:tcBorders>
+            <w:tcMar>
+              <w:top w:w="100" w:type="dxa"/>
+              <w:left w:w="100" w:type="dxa"/>
+              <w:bottom w:w="100" w:type="dxa"/>
+              <w:right w:w="100" w:type="dxa"/>
+            </w:tcMar>
+            <w:hideMark/>
+          </w:tcPr>
+          <w:p>
+            <w:pPr>
+              <w:spacing w:before="117" w:line="240" w:lineRule="auto"/>
+              <w:ind w:left="410" w:right="311"/>
+              <w:jc w:val="center"/>
+              <w:rPr>
+                <w:rFonts w:ascii="Times New Roman" w:eastAsia="Times New Roman" w:hAnsi="Times New Roman" w:cs="Times New Roman"/>
+                <w:sz w:val="24"/>
+                <w:szCs w:val="24"/>
+                <w:lang w:val="es-MX"/>
+              </w:rPr>
+            </w:pPr>
+            <w:r>
+              <w:rPr>
+                <w:rFonts w:ascii="Times New Roman" w:eastAsia="Times New Roman" w:hAnsi="Times New Roman" w:cs="Times New Roman"/>
+                <w:sz w:val="24"/>
+                <w:szCs w:val="24"/>
+                <w:lang w:val="es-MX"/>
+              </w:rPr>
+              <w:t>Vega Castañeda, Patrick Alexander</w:t>
+            </w:r>
+          </w:p>
+        </w:tc>
+      </w:tr>
+      <w:tr>
+        <w:trPr>
+          <w:trHeight w:val="517"/>
+        </w:trPr>
+        <w:tc>
+          <w:tcPr>
+            <w:tcW w:w="0" w:type="auto"/>
+            <w:tcBorders>
+              <w:top w:val="single" w:sz="8" w:space="0" w:color="000000"/>
+              <w:left w:val="single" w:sz="8" w:space="0" w:color="000000"/>
+              <w:bottom w:val="single" w:sz="8" w:space="0" w:color="000000"/>
+              <w:right w:val="single" w:sz="8" w:space="0" w:color="000000"/>
+            </w:tcBorders>
+            <w:tcMar>
+              <w:top w:w="100" w:type="dxa"/>
+              <w:left w:w="100" w:type="dxa"/>
+              <w:bottom w:w="100" w:type="dxa"/>
+              <w:right w:w="100" w:type="dxa"/>
+            </w:tcMar>
+          </w:tcPr>
+          <w:p>
+            <w:pPr>
+              <w:spacing w:line="240" w:lineRule="auto"/>
+              <w:jc w:val="center"/>
+              <w:rPr>
+                <w:rFonts w:eastAsia="Times New Roman"/>
+                <w:color w:val="000000"/>
+                <w:sz w:val="20"/>
+                <w:szCs w:val="20"/>
+                <w:lang w:val="es-MX"/>
+              </w:rPr>
+            </w:pPr>
+            <w:r>
+              <w:rPr>
+                <w:rFonts w:eastAsia="Times New Roman"/>
+                <w:color w:val="000000"/>
+                <w:sz w:val="20"/>
+                <w:szCs w:val="20"/>
+                <w:lang w:val="es-MX"/>
+              </w:rPr>
+              <w:t>23</w:t>
+            </w:r>
+            <w:r>
+              <w:rPr>
+                <w:rFonts w:eastAsia="Times New Roman"/>
+                <w:color w:val="000000"/>
+                <w:sz w:val="20"/>
+                <w:szCs w:val="20"/>
+                <w:lang w:val="es-MX"/>
+              </w:rPr>
+              <w:t xml:space="preserve"> / </w:t>
+            </w:r>
+            <w:r>
+              <w:rPr>
+                <w:rFonts w:eastAsia="Times New Roman"/>
+                <w:color w:val="000000"/>
+                <w:sz w:val="20"/>
+                <w:szCs w:val="20"/>
+                <w:lang w:val="es-MX"/>
+              </w:rPr>
+              <w:t>10</w:t>
+            </w:r>
+            <w:r>
+              <w:rPr>
+                <w:rFonts w:eastAsia="Times New Roman"/>
+                <w:color w:val="000000"/>
+                <w:sz w:val="20"/>
+                <w:szCs w:val="20"/>
+                <w:lang w:val="es-MX"/>
+              </w:rPr>
+              <w:t>/ 23</w:t>
+            </w:r>
+          </w:p>
+        </w:tc>
+        <w:tc>
+          <w:tcPr>
+            <w:tcW w:w="0" w:type="auto"/>
+            <w:tcBorders>
+              <w:top w:val="single" w:sz="8" w:space="0" w:color="000000"/>
+              <w:left w:val="single" w:sz="8" w:space="0" w:color="000000"/>
+              <w:bottom w:val="single" w:sz="8" w:space="0" w:color="000000"/>
+              <w:right w:val="single" w:sz="8" w:space="0" w:color="000000"/>
+            </w:tcBorders>
+            <w:tcMar>
+              <w:top w:w="100" w:type="dxa"/>
+              <w:left w:w="100" w:type="dxa"/>
+              <w:bottom w:w="100" w:type="dxa"/>
+              <w:right w:w="100" w:type="dxa"/>
+            </w:tcMar>
+          </w:tcPr>
+          <w:p>
+            <w:pPr>
+              <w:spacing w:line="240" w:lineRule="auto"/>
+              <w:ind w:right="508"/>
+              <w:jc w:val="center"/>
+              <w:rPr>
+                <w:rFonts w:eastAsia="Times New Roman"/>
+                <w:color w:val="000000"/>
+                <w:sz w:val="20"/>
+                <w:szCs w:val="20"/>
+                <w:lang w:val="es-MX"/>
+              </w:rPr>
+            </w:pPr>
+            <w:r>
+              <w:rPr>
+                <w:rFonts w:eastAsia="Times New Roman"/>
+                <w:color w:val="000000"/>
+                <w:sz w:val="20"/>
+                <w:szCs w:val="20"/>
+                <w:lang w:val="es-MX"/>
+              </w:rPr>
+              <w:t>1.1</w:t>
+            </w:r>
+          </w:p>
+        </w:tc>
+        <w:tc>
+          <w:tcPr>
+            <w:tcW w:w="3115" w:type="dxa"/>
+            <w:tcBorders>
+              <w:top w:val="single" w:sz="8" w:space="0" w:color="000000"/>
+              <w:left w:val="single" w:sz="8" w:space="0" w:color="000000"/>
+              <w:bottom w:val="single" w:sz="8" w:space="0" w:color="000000"/>
+              <w:right w:val="single" w:sz="8" w:space="0" w:color="000000"/>
+            </w:tcBorders>
+            <w:tcMar>
+              <w:top w:w="100" w:type="dxa"/>
+              <w:left w:w="100" w:type="dxa"/>
+              <w:bottom w:w="100" w:type="dxa"/>
+              <w:right w:w="100" w:type="dxa"/>
+            </w:tcMar>
+          </w:tcPr>
+          <w:p>
+            <w:pPr>
+              <w:spacing w:line="240" w:lineRule="auto"/>
+              <w:jc w:val="center"/>
+              <w:rPr>
+                <w:rFonts w:eastAsia="Times New Roman"/>
+                <w:color w:val="000000"/>
+                <w:sz w:val="20"/>
+                <w:szCs w:val="20"/>
+                <w:lang w:val="es-MX"/>
+              </w:rPr>
+            </w:pPr>
+            <w:r>
+              <w:rPr>
+                <w:rFonts w:eastAsia="Times New Roman"/>
+                <w:color w:val="000000"/>
+                <w:sz w:val="20"/>
+                <w:szCs w:val="20"/>
+                <w:lang w:val="es-MX"/>
+              </w:rPr>
+              <w:t>Modificación del documento</w:t>
+            </w:r>
+          </w:p>
+        </w:tc>
+        <w:tc>
+          <w:tcPr>
+            <w:tcW w:w="3141" w:type="dxa"/>
+            <w:tcBorders>
+              <w:top w:val="single" w:sz="8" w:space="0" w:color="000000"/>
+              <w:left w:val="single" w:sz="8" w:space="0" w:color="000000"/>
+              <w:bottom w:val="single" w:sz="8" w:space="0" w:color="000000"/>
+              <w:right w:val="single" w:sz="8" w:space="0" w:color="000000"/>
+            </w:tcBorders>
+            <w:tcMar>
+              <w:top w:w="100" w:type="dxa"/>
+              <w:left w:w="100" w:type="dxa"/>
+              <w:bottom w:w="100" w:type="dxa"/>
+              <w:right w:w="100" w:type="dxa"/>
+            </w:tcMar>
+          </w:tcPr>
+          <w:p>
+            <w:pPr>
+              <w:spacing w:after="0" w:line="240" w:lineRule="auto"/>
+              <w:jc w:val="center"/>
+              <w:rPr>
+                <w:rFonts w:ascii="Times New Roman" w:hAnsi="Times New Roman" w:cs="Times New Roman"/>
+                <w:sz w:val="24"/>
+                <w:szCs w:val="24"/>
+                <w:lang w:val="es-ES"/>
+              </w:rPr>
+            </w:pPr>
+            <w:proofErr w:type="spellStart"/>
+            <w:r>
+              <w:rPr>
+                <w:rFonts w:ascii="Times New Roman" w:hAnsi="Times New Roman" w:cs="Times New Roman"/>
+                <w:sz w:val="24"/>
+                <w:szCs w:val="24"/>
+                <w:lang w:val="es-ES"/>
+              </w:rPr>
+              <w:t>Espinola</w:t>
+            </w:r>
+            <w:proofErr w:type="spellEnd"/>
+            <w:r>
+              <w:rPr>
+                <w:rFonts w:ascii="Times New Roman" w:hAnsi="Times New Roman" w:cs="Times New Roman"/>
+                <w:sz w:val="24"/>
+                <w:szCs w:val="24"/>
+                <w:lang w:val="es-ES"/>
+              </w:rPr>
+              <w:t xml:space="preserve"> </w:t>
+            </w:r>
+            <w:proofErr w:type="spellStart"/>
+            <w:r>
+              <w:rPr>
+                <w:rFonts w:ascii="Times New Roman" w:hAnsi="Times New Roman" w:cs="Times New Roman"/>
+                <w:sz w:val="24"/>
+                <w:szCs w:val="24"/>
+                <w:lang w:val="es-ES"/>
+              </w:rPr>
+              <w:t>Ravello</w:t>
+            </w:r>
+            <w:proofErr w:type="spellEnd"/>
+            <w:r>
+              <w:rPr>
+                <w:rFonts w:ascii="Times New Roman" w:hAnsi="Times New Roman" w:cs="Times New Roman"/>
+                <w:sz w:val="24"/>
+                <w:szCs w:val="24"/>
+                <w:lang w:val="es-ES"/>
+              </w:rPr>
+              <w:t>, Annie</w:t>
+            </w:r>
+          </w:p>
+        </w:tc>
+      </w:tr>
+      <w:tr>
+        <w:trPr>
+          <w:trHeight w:val="517"/>
+        </w:trPr>
+        <w:tc>
+          <w:tcPr>
+            <w:tcW w:w="0" w:type="auto"/>
+            <w:tcBorders>
+              <w:top w:val="single" w:sz="8" w:space="0" w:color="000000"/>
+              <w:left w:val="single" w:sz="8" w:space="0" w:color="000000"/>
+              <w:bottom w:val="single" w:sz="8" w:space="0" w:color="000000"/>
+              <w:right w:val="single" w:sz="8" w:space="0" w:color="000000"/>
+            </w:tcBorders>
+            <w:tcMar>
+              <w:top w:w="100" w:type="dxa"/>
+              <w:left w:w="100" w:type="dxa"/>
+              <w:bottom w:w="100" w:type="dxa"/>
+              <w:right w:w="100" w:type="dxa"/>
+            </w:tcMar>
+          </w:tcPr>
+          <w:p>
+            <w:pPr>
+              <w:spacing w:line="240" w:lineRule="auto"/>
+              <w:jc w:val="center"/>
+              <w:rPr>
+                <w:rFonts w:eastAsia="Times New Roman"/>
+                <w:color w:val="000000"/>
+                <w:sz w:val="20"/>
+                <w:szCs w:val="20"/>
+                <w:lang w:val="es-MX"/>
+              </w:rPr>
+            </w:pPr>
+            <w:r>
+              <w:rPr>
+                <w:rFonts w:eastAsia="Times New Roman"/>
+                <w:color w:val="000000"/>
+                <w:sz w:val="20"/>
+                <w:szCs w:val="20"/>
+                <w:lang w:val="es-MX"/>
+              </w:rPr>
+              <w:t>23/10/23</w:t>
+            </w:r>
+          </w:p>
+        </w:tc>
+        <w:tc>
+          <w:tcPr>
+            <w:tcW w:w="0" w:type="auto"/>
+            <w:tcBorders>
+              <w:top w:val="single" w:sz="8" w:space="0" w:color="000000"/>
+              <w:left w:val="single" w:sz="8" w:space="0" w:color="000000"/>
+              <w:bottom w:val="single" w:sz="8" w:space="0" w:color="000000"/>
+              <w:right w:val="single" w:sz="8" w:space="0" w:color="000000"/>
+            </w:tcBorders>
+            <w:tcMar>
+              <w:top w:w="100" w:type="dxa"/>
+              <w:left w:w="100" w:type="dxa"/>
+              <w:bottom w:w="100" w:type="dxa"/>
+              <w:right w:w="100" w:type="dxa"/>
+            </w:tcMar>
+          </w:tcPr>
+          <w:p>
+            <w:pPr>
+              <w:spacing w:line="240" w:lineRule="auto"/>
+              <w:ind w:right="508"/>
+              <w:jc w:val="center"/>
+              <w:rPr>
+                <w:rFonts w:eastAsia="Times New Roman"/>
+                <w:color w:val="000000"/>
+                <w:sz w:val="20"/>
+                <w:szCs w:val="20"/>
+                <w:lang w:val="es-MX"/>
+              </w:rPr>
+            </w:pPr>
+            <w:r>
+              <w:rPr>
+                <w:rFonts w:eastAsia="Times New Roman"/>
+                <w:color w:val="000000"/>
+                <w:sz w:val="20"/>
+                <w:szCs w:val="20"/>
+                <w:lang w:val="es-MX"/>
+              </w:rPr>
+              <w:t>1.2</w:t>
+            </w:r>
+          </w:p>
+        </w:tc>
+        <w:tc>
+          <w:tcPr>
+            <w:tcW w:w="3115" w:type="dxa"/>
+            <w:tcBorders>
+              <w:top w:val="single" w:sz="8" w:space="0" w:color="000000"/>
+              <w:left w:val="single" w:sz="8" w:space="0" w:color="000000"/>
+              <w:bottom w:val="single" w:sz="8" w:space="0" w:color="000000"/>
+              <w:right w:val="single" w:sz="8" w:space="0" w:color="000000"/>
+            </w:tcBorders>
+            <w:tcMar>
+              <w:top w:w="100" w:type="dxa"/>
+              <w:left w:w="100" w:type="dxa"/>
+              <w:bottom w:w="100" w:type="dxa"/>
+              <w:right w:w="100" w:type="dxa"/>
+            </w:tcMar>
+          </w:tcPr>
+          <w:p>
+            <w:pPr>
+              <w:spacing w:line="240" w:lineRule="auto"/>
+              <w:jc w:val="center"/>
+              <w:rPr>
+                <w:rFonts w:eastAsia="Times New Roman"/>
+                <w:color w:val="000000"/>
+                <w:sz w:val="20"/>
+                <w:szCs w:val="20"/>
+                <w:lang w:val="es-MX"/>
+              </w:rPr>
+            </w:pPr>
+            <w:r>
+              <w:rPr>
+                <w:rFonts w:eastAsia="Times New Roman"/>
+                <w:color w:val="000000"/>
+                <w:sz w:val="20"/>
+                <w:szCs w:val="20"/>
+                <w:lang w:val="es-MX"/>
+              </w:rPr>
+              <w:t>Modificación del documento</w:t>
+            </w:r>
+          </w:p>
+        </w:tc>
+        <w:tc>
+          <w:tcPr>
+            <w:tcW w:w="3141" w:type="dxa"/>
+            <w:tcBorders>
+              <w:top w:val="single" w:sz="8" w:space="0" w:color="000000"/>
+              <w:left w:val="single" w:sz="8" w:space="0" w:color="000000"/>
+              <w:bottom w:val="single" w:sz="8" w:space="0" w:color="000000"/>
+              <w:right w:val="single" w:sz="8" w:space="0" w:color="000000"/>
+            </w:tcBorders>
+            <w:tcMar>
+              <w:top w:w="100" w:type="dxa"/>
+              <w:left w:w="100" w:type="dxa"/>
+              <w:bottom w:w="100" w:type="dxa"/>
+              <w:right w:w="100" w:type="dxa"/>
+            </w:tcMar>
+          </w:tcPr>
+          <w:p>
+            <w:pPr>
+              <w:spacing w:after="0" w:line="240" w:lineRule="auto"/>
+              <w:jc w:val="center"/>
+              <w:rPr>
+                <w:rFonts w:ascii="Times New Roman" w:hAnsi="Times New Roman" w:cs="Times New Roman"/>
+                <w:sz w:val="24"/>
+                <w:szCs w:val="24"/>
+                <w:lang w:val="es-ES"/>
+              </w:rPr>
+            </w:pPr>
+            <w:r>
+              <w:rPr>
+                <w:rFonts w:ascii="Times New Roman" w:eastAsia="Times New Roman" w:hAnsi="Times New Roman" w:cs="Times New Roman"/>
+                <w:sz w:val="24"/>
+                <w:szCs w:val="24"/>
+                <w:lang w:val="es-MX"/>
+              </w:rPr>
+              <w:t>Vega Castañeda, Patrick Alexander</w:t>
+            </w:r>
+          </w:p>
+        </w:tc>
+      </w:tr>
+    </w:tbl>
+    <w:p/>
+    <w:p>
+      <w:r>
+        <w:br w:type="page"/>
+      </w:r>
+    </w:p>
+    <w:p>
+      <w:pPr>
+        <w:pStyle w:val="Prrafodelista"/>
+        <w:numPr>
+          <w:ilvl w:val="0"/>
+          <w:numId w:val="2"/>
+        </w:numPr>
+        <w:spacing w:line="480" w:lineRule="auto"/>
+        <w:rPr>
+          <w:rFonts w:ascii="Times New Roman" w:hAnsi="Times New Roman" w:cs="Times New Roman"/>
+          <w:b/>
+          <w:bCs/>
+          <w:sz w:val="28"/>
+          <w:szCs w:val="28"/>
+          <w:lang w:val="es-ES"/>
+        </w:rPr>
+      </w:pPr>
+      <w:r>
+        <w:rPr>
+          <w:rFonts w:ascii="Times New Roman" w:hAnsi="Times New Roman" w:cs="Times New Roman"/>
+          <w:b/>
+          <w:bCs/>
+          <w:sz w:val="28"/>
+          <w:szCs w:val="28"/>
+          <w:lang w:val="es-ES"/>
+        </w:rPr>
+        <w:lastRenderedPageBreak/>
+        <w:t xml:space="preserve">Descripción de </w:t>
+      </w:r>
+      <w:r>
+        <w:rPr>
+          <w:rFonts w:ascii="Times New Roman" w:hAnsi="Times New Roman" w:cs="Times New Roman"/>
+          <w:b/>
+          <w:bCs/>
+          <w:sz w:val="28"/>
+          <w:szCs w:val="28"/>
+          <w:lang w:val="es-ES"/>
+        </w:rPr>
+        <w:t>la vista Nosotros</w:t>
+      </w:r>
+      <w:r>
+        <w:rPr>
+          <w:rFonts w:ascii="Times New Roman" w:hAnsi="Times New Roman" w:cs="Times New Roman"/>
+          <w:b/>
+          <w:bCs/>
+          <w:sz w:val="28"/>
+          <w:szCs w:val="28"/>
+          <w:lang w:val="es-ES"/>
+        </w:rPr>
+        <w:t>.</w:t>
+      </w:r>
+    </w:p>
+    <w:p>
+      <w:pPr>
+        <w:spacing w:line="480" w:lineRule="auto"/>
+        <w:rPr>
+          <w:rFonts w:ascii="Times New Roman" w:hAnsi="Times New Roman" w:cs="Times New Roman"/>
+          <w:sz w:val="28"/>
+          <w:szCs w:val="28"/>
+          <w:lang w:val="es-ES"/>
+        </w:rPr>
+      </w:pPr>
+      <w:r>
+        <w:rPr>
+          <w:rFonts w:ascii="Times New Roman" w:hAnsi="Times New Roman" w:cs="Times New Roman"/>
+          <w:sz w:val="28"/>
+          <w:szCs w:val="28"/>
+          <w:lang w:val="es-ES"/>
+        </w:rPr>
+        <w:t xml:space="preserve">La sección de </w:t>
+      </w:r>
+      <w:r>
+        <w:rPr>
+          <w:rFonts w:ascii="Times New Roman" w:hAnsi="Times New Roman" w:cs="Times New Roman"/>
+          <w:sz w:val="28"/>
+          <w:szCs w:val="28"/>
+          <w:lang w:val="es-ES"/>
+        </w:rPr>
+        <w:t>Nosotros</w:t>
+      </w:r>
+      <w:r>
+        <w:rPr>
+          <w:rFonts w:ascii="Times New Roman" w:hAnsi="Times New Roman" w:cs="Times New Roman"/>
+          <w:sz w:val="28"/>
+          <w:szCs w:val="28"/>
+          <w:lang w:val="es-ES"/>
+        </w:rPr>
+        <w:t>,</w:t>
+      </w:r>
+      <w:r>
+        <w:rPr>
+          <w:rFonts w:ascii="Times New Roman" w:hAnsi="Times New Roman" w:cs="Times New Roman"/>
+          <w:sz w:val="28"/>
+          <w:szCs w:val="28"/>
+          <w:lang w:val="es-ES"/>
+        </w:rPr>
+        <w:t xml:space="preserve"> en nuestra plataforma de búsqueda de mascotas a través de anuncios</w:t>
+      </w:r>
+      <w:r>
+        <w:rPr>
+          <w:rFonts w:ascii="Times New Roman" w:hAnsi="Times New Roman" w:cs="Times New Roman"/>
+          <w:sz w:val="28"/>
+          <w:szCs w:val="28"/>
+          <w:lang w:val="es-ES"/>
+        </w:rPr>
+        <w:t>,</w:t>
+      </w:r>
+      <w:r>
+        <w:rPr>
+          <w:rFonts w:ascii="Times New Roman" w:hAnsi="Times New Roman" w:cs="Times New Roman"/>
+          <w:sz w:val="28"/>
+          <w:szCs w:val="28"/>
+          <w:lang w:val="es-ES"/>
+        </w:rPr>
+        <w:t xml:space="preserve"> </w:t>
+      </w:r>
+      <w:r>
+        <w:rPr>
+          <w:rFonts w:ascii="Times New Roman" w:hAnsi="Times New Roman" w:cs="Times New Roman"/>
+          <w:sz w:val="28"/>
+          <w:szCs w:val="28"/>
+          <w:lang w:val="es-ES"/>
+        </w:rPr>
+        <w:t>aclara cual sería nuestra misión y visón, así como nuestros valores. Dejamos en claro qué es lo que queremos y buscamos al brindar este espacio para las personas cuyas mascotas se han perdido.</w:t>
+      </w:r>
+      <w:r>
+        <w:rPr>
+          <w:rFonts w:ascii="Times New Roman" w:hAnsi="Times New Roman" w:cs="Times New Roman"/>
+          <w:sz w:val="28"/>
+          <w:szCs w:val="28"/>
+          <w:lang w:val="es-ES"/>
+        </w:rPr>
+        <w:t xml:space="preserve"> </w:t>
+      </w:r>
+    </w:p>
+    <w:p>
+      <w:pPr>
+        <w:pStyle w:val="Prrafodelista"/>
+        <w:numPr>
+          <w:ilvl w:val="0"/>
+          <w:numId w:val="2"/>
+        </w:numPr>
+        <w:spacing w:line="480" w:lineRule="auto"/>
+        <w:rPr>
+          <w:rFonts w:ascii="Times New Roman" w:hAnsi="Times New Roman" w:cs="Times New Roman"/>
+          <w:b/>
+          <w:bCs/>
+          <w:sz w:val="28"/>
+          <w:szCs w:val="28"/>
+          <w:lang w:val="es-ES"/>
+        </w:rPr>
+      </w:pPr>
+      <w:r>
+        <w:rPr>
+          <w:rFonts w:ascii="Times New Roman" w:hAnsi="Times New Roman" w:cs="Times New Roman"/>
+          <w:b/>
+          <w:bCs/>
+          <w:sz w:val="28"/>
+          <w:szCs w:val="28"/>
+          <w:lang w:val="es-ES"/>
+        </w:rPr>
+        <w:t>Capturas de pantalla</w:t>
+      </w:r>
+    </w:p>
+    <w:p>
+      <w:pPr>
+        <w:spacing w:line="480" w:lineRule="auto"/>
+        <w:rPr>
+          <w:rFonts w:ascii="Times New Roman" w:hAnsi="Times New Roman" w:cs="Times New Roman"/>
+          <w:sz w:val="28"/>
+          <w:szCs w:val="28"/>
+          <w:lang w:val="es-ES"/>
+        </w:rPr>
+      </w:pPr>
+      <w:r>
+        <w:rPr>
+          <w:rFonts w:ascii="Times New Roman" w:hAnsi="Times New Roman" w:cs="Times New Roman"/>
+          <w:sz w:val="28"/>
+          <w:szCs w:val="28"/>
+          <w:lang w:val="es-ES"/>
+        </w:rPr>
+        <w:t>A continuación, se mostrarán capturas de pantalla de dicha sección, empezando por:</w:t>
+      </w:r>
+    </w:p>
+    <w:p>
+      <w:pPr>
+        <w:pStyle w:val="Prrafodelista"/>
+        <w:numPr>
+          <w:ilvl w:val="0"/>
+          <w:numId w:val="4"/>
+        </w:numPr>
+        <w:spacing w:line="480" w:lineRule="auto"/>
+        <w:rPr>
+          <w:rFonts w:ascii="Times New Roman" w:hAnsi="Times New Roman" w:cs="Times New Roman"/>
+          <w:sz w:val="28"/>
+          <w:szCs w:val="28"/>
+          <w:lang w:val="es-ES"/>
+        </w:rPr>
+      </w:pPr>
+      <w:r>
+        <w:rPr>
+          <w:rFonts w:ascii="Times New Roman" w:hAnsi="Times New Roman" w:cs="Times New Roman"/>
+          <w:sz w:val="28"/>
+          <w:szCs w:val="28"/>
+          <w:lang w:val="es-ES"/>
+        </w:rPr>
+        <w:t>Computadoras/laptops:</w:t>
+      </w:r>
+    </w:p>
+    <w:p>
+      <w:pPr>
+        <w:spacing w:line="480" w:lineRule="auto"/>
+        <w:ind w:left="360"/>
+        <w:rPr>
+          <w:noProof/>
+        </w:rPr>
+      </w:pPr>
+      <w:r>
+        <w:rPr>
+          <w:lang w:val="es-ES"/>
+        </w:rPr>
         <w:drawing>
-          <wp:inline distT="0" distB="0" distL="0" distR="0" wp14:anchorId="61A3C319" wp14:editId="59263A32">
-            <wp:extent cx="5400040" cy="2655570"/>
-            <wp:effectExtent l="0" t="0" r="0" b="0"/>
-            <wp:docPr id="347312262" name="Imagen 1"/>
+          <wp:inline distT="0" distB="0" distL="0" distR="0" wp14:anchorId="23FD762D" wp14:editId="3D64D837">
+            <wp:extent cx="5400040" cy="2620010"/>
+            <wp:effectExtent l="0" t="0" r="0" b="8890"/>
+            <wp:docPr id="2135639198" name="Imagen 1"/>
             <wp:cNvGraphicFramePr>
               <a:graphicFrameLocks xmlns:a="http://schemas.openxmlformats.org/drawingml/2006/main" noChangeAspect="1"/>
             </wp:cNvGraphicFramePr>
@@ -16,128 +1540,7 @@
               <a:graphicData uri="http://schemas.openxmlformats.org/drawingml/2006/picture">
                 <pic:pic xmlns:pic="http://schemas.openxmlformats.org/drawingml/2006/picture">
                   <pic:nvPicPr>
-                    <pic:cNvPr id="347312262" name=""/>
-                    <pic:cNvPicPr/>
-                  </pic:nvPicPr>
-                  <pic:blipFill>
-                    <a:blip r:embed="rId4"/>
-                    <a:stretch>
-                      <a:fillRect/>
-                    </a:stretch>
-                  </pic:blipFill>
-                  <pic:spPr>
-                    <a:xfrm>
-                      <a:off x="0" y="0"/>
-                      <a:ext cx="5400040" cy="2655570"/>
-                    </a:xfrm>
-                    <a:prstGeom prst="rect">
-                      <a:avLst/>
-                    </a:prstGeom>
-                  </pic:spPr>
-                </pic:pic>
-              </a:graphicData>
-            </a:graphic>
-          </wp:inline>
-        </w:drawing>
-      </w:r>
-    </w:p>
-    <w:p/>
-    <w:p>
-      <w:r>
-        <w:drawing>
-          <wp:inline distT="0" distB="0" distL="0" distR="0" wp14:anchorId="302D985A" wp14:editId="1A8C9112">
-            <wp:extent cx="5400040" cy="2618105"/>
-            <wp:effectExtent l="0" t="0" r="0" b="0"/>
-            <wp:docPr id="1448923385" name="Imagen 1" descr="Interfaz de usuario gráfica&#10;&#10;Descripción generada automáticamente con confianza media"/>
-            <wp:cNvGraphicFramePr>
-              <a:graphicFrameLocks xmlns:a="http://schemas.openxmlformats.org/drawingml/2006/main" noChangeAspect="1"/>
-            </wp:cNvGraphicFramePr>
-            <a:graphic xmlns:a="http://schemas.openxmlformats.org/drawingml/2006/main">
-              <a:graphicData uri="http://schemas.openxmlformats.org/drawingml/2006/picture">
-                <pic:pic xmlns:pic="http://schemas.openxmlformats.org/drawingml/2006/picture">
-                  <pic:nvPicPr>
-                    <pic:cNvPr id="1448923385" name="Imagen 1" descr="Interfaz de usuario gráfica&#10;&#10;Descripción generada automáticamente con confianza media"/>
-                    <pic:cNvPicPr/>
-                  </pic:nvPicPr>
-                  <pic:blipFill>
-                    <a:blip r:embed="rId5"/>
-                    <a:stretch>
-                      <a:fillRect/>
-                    </a:stretch>
-                  </pic:blipFill>
-                  <pic:spPr>
-                    <a:xfrm>
-                      <a:off x="0" y="0"/>
-                      <a:ext cx="5400040" cy="2618105"/>
-                    </a:xfrm>
-                    <a:prstGeom prst="rect">
-                      <a:avLst/>
-                    </a:prstGeom>
-                  </pic:spPr>
-                </pic:pic>
-              </a:graphicData>
-            </a:graphic>
-          </wp:inline>
-        </w:drawing>
-      </w:r>
-    </w:p>
-    <w:p/>
-    <w:p>
-      <w:r>
-        <w:drawing>
-          <wp:inline distT="0" distB="0" distL="0" distR="0" wp14:anchorId="54C7A991" wp14:editId="51621526">
-            <wp:extent cx="5400040" cy="2044700"/>
-            <wp:effectExtent l="0" t="0" r="0" b="0"/>
-            <wp:docPr id="330156237" name="Imagen 1" descr="Interfaz de usuario gráfica, Texto, Aplicación&#10;&#10;Descripción generada automáticamente"/>
-            <wp:cNvGraphicFramePr>
-              <a:graphicFrameLocks xmlns:a="http://schemas.openxmlformats.org/drawingml/2006/main" noChangeAspect="1"/>
-            </wp:cNvGraphicFramePr>
-            <a:graphic xmlns:a="http://schemas.openxmlformats.org/drawingml/2006/main">
-              <a:graphicData uri="http://schemas.openxmlformats.org/drawingml/2006/picture">
-                <pic:pic xmlns:pic="http://schemas.openxmlformats.org/drawingml/2006/picture">
-                  <pic:nvPicPr>
-                    <pic:cNvPr id="330156237" name="Imagen 1" descr="Interfaz de usuario gráfica, Texto, Aplicación&#10;&#10;Descripción generada automáticamente"/>
-                    <pic:cNvPicPr/>
-                  </pic:nvPicPr>
-                  <pic:blipFill>
-                    <a:blip r:embed="rId6"/>
-                    <a:stretch>
-                      <a:fillRect/>
-                    </a:stretch>
-                  </pic:blipFill>
-                  <pic:spPr>
-                    <a:xfrm>
-                      <a:off x="0" y="0"/>
-                      <a:ext cx="5400040" cy="2044700"/>
-                    </a:xfrm>
-                    <a:prstGeom prst="rect">
-                      <a:avLst/>
-                    </a:prstGeom>
-                  </pic:spPr>
-                </pic:pic>
-              </a:graphicData>
-            </a:graphic>
-          </wp:inline>
-        </w:drawing>
-      </w:r>
-    </w:p>
-    <w:p/>
-    <w:p>
-      <w:r>
-        <w:lastRenderedPageBreak/>
-        <w:drawing>
-          <wp:inline distT="0" distB="0" distL="0" distR="0" wp14:anchorId="2DB116D7" wp14:editId="4BA1410A">
-            <wp:extent cx="5400040" cy="2621280"/>
-            <wp:effectExtent l="0" t="0" r="0" b="7620"/>
-            <wp:docPr id="1847852637" name="Imagen 1" descr="Interfaz de usuario gráfica, Teams&#10;&#10;Descripción generada automáticamente"/>
-            <wp:cNvGraphicFramePr>
-              <a:graphicFrameLocks xmlns:a="http://schemas.openxmlformats.org/drawingml/2006/main" noChangeAspect="1"/>
-            </wp:cNvGraphicFramePr>
-            <a:graphic xmlns:a="http://schemas.openxmlformats.org/drawingml/2006/main">
-              <a:graphicData uri="http://schemas.openxmlformats.org/drawingml/2006/picture">
-                <pic:pic xmlns:pic="http://schemas.openxmlformats.org/drawingml/2006/picture">
-                  <pic:nvPicPr>
-                    <pic:cNvPr id="1847852637" name="Imagen 1" descr="Interfaz de usuario gráfica, Teams&#10;&#10;Descripción generada automáticamente"/>
+                    <pic:cNvPr id="2135639198" name=""/>
                     <pic:cNvPicPr/>
                   </pic:nvPicPr>
                   <pic:blipFill>
@@ -149,7 +1552,7 @@
                   <pic:spPr>
                     <a:xfrm>
                       <a:off x="0" y="0"/>
-                      <a:ext cx="5400040" cy="2621280"/>
+                      <a:ext cx="5400040" cy="2620010"/>
                     </a:xfrm>
                     <a:prstGeom prst="rect">
                       <a:avLst/>
@@ -161,15 +1564,24 @@
           </wp:inline>
         </w:drawing>
       </w:r>
-    </w:p>
-    <w:p/>
-    <w:p>
-      <w:r>
+      <w:r>
+        <w:rPr>
+          <w:noProof/>
+        </w:rPr>
+        <w:t xml:space="preserve"> </w:t>
+      </w:r>
+      <w:r>
+        <w:rPr>
+          <w:rFonts w:ascii="Times New Roman" w:hAnsi="Times New Roman" w:cs="Times New Roman"/>
+          <w:sz w:val="28"/>
+          <w:szCs w:val="28"/>
+          <w:lang w:val="es-ES"/>
+        </w:rPr>
         <w:drawing>
-          <wp:inline distT="0" distB="0" distL="0" distR="0" wp14:anchorId="3EB85F12" wp14:editId="17215228">
-            <wp:extent cx="5400040" cy="1052830"/>
-            <wp:effectExtent l="0" t="0" r="0" b="0"/>
-            <wp:docPr id="1938376449" name="Imagen 1" descr="Texto&#10;&#10;Descripción generada automáticamente"/>
+          <wp:inline distT="0" distB="0" distL="0" distR="0" wp14:anchorId="2D9645E3" wp14:editId="1D330CD6">
+            <wp:extent cx="5400040" cy="1788160"/>
+            <wp:effectExtent l="0" t="0" r="0" b="2540"/>
+            <wp:docPr id="57182896" name="Imagen 1"/>
             <wp:cNvGraphicFramePr>
               <a:graphicFrameLocks xmlns:a="http://schemas.openxmlformats.org/drawingml/2006/main" noChangeAspect="1"/>
             </wp:cNvGraphicFramePr>
@@ -177,11 +1589,74 @@
               <a:graphicData uri="http://schemas.openxmlformats.org/drawingml/2006/picture">
                 <pic:pic xmlns:pic="http://schemas.openxmlformats.org/drawingml/2006/picture">
                   <pic:nvPicPr>
-                    <pic:cNvPr id="1938376449" name="Imagen 1" descr="Texto&#10;&#10;Descripción generada automáticamente"/>
+                    <pic:cNvPr id="57182896" name=""/>
+                    <pic:cNvPicPr/>
+                  </pic:nvPicPr>
+                  <pic:blipFill rotWithShape="1">
+                    <a:blip r:embed="rId8"/>
+                    <a:srcRect t="14563"/>
+                    <a:stretch/>
+                  </pic:blipFill>
+                  <pic:spPr bwMode="auto">
+                    <a:xfrm>
+                      <a:off x="0" y="0"/>
+                      <a:ext cx="5400040" cy="1788160"/>
+                    </a:xfrm>
+                    <a:prstGeom prst="rect">
+                      <a:avLst/>
+                    </a:prstGeom>
+                    <a:ln>
+                      <a:noFill/>
+                    </a:ln>
+                    <a:extLst>
+                      <a:ext uri="{53640926-AAD7-44D8-BBD7-CCE9431645EC}">
+                        <a14:shadowObscured xmlns:a14="http://schemas.microsoft.com/office/drawing/2010/main"/>
+                      </a:ext>
+                    </a:extLst>
+                  </pic:spPr>
+                </pic:pic>
+              </a:graphicData>
+            </a:graphic>
+          </wp:inline>
+        </w:drawing>
+      </w:r>
+      <w:r>
+        <w:rPr>
+          <w:noProof/>
+        </w:rPr>
+        <w:t xml:space="preserve"> </w:t>
+      </w:r>
+    </w:p>
+    <w:p>
+      <w:pPr>
+        <w:spacing w:line="480" w:lineRule="auto"/>
+        <w:ind w:left="360"/>
+        <w:rPr>
+          <w:noProof/>
+        </w:rPr>
+      </w:pPr>
+      <w:r>
+        <w:rPr>
+          <w:noProof/>
+        </w:rPr>
+        <w:lastRenderedPageBreak/>
+        <w:drawing>
+          <wp:inline distT="0" distB="0" distL="0" distR="0" wp14:anchorId="7976FD53" wp14:editId="0FA44D2B">
+            <wp:extent cx="5400040" cy="1212850"/>
+            <wp:effectExtent l="0" t="0" r="0" b="6350"/>
+            <wp:docPr id="477600470" name="Imagen 1"/>
+            <wp:cNvGraphicFramePr>
+              <a:graphicFrameLocks xmlns:a="http://schemas.openxmlformats.org/drawingml/2006/main" noChangeAspect="1"/>
+            </wp:cNvGraphicFramePr>
+            <a:graphic xmlns:a="http://schemas.openxmlformats.org/drawingml/2006/main">
+              <a:graphicData uri="http://schemas.openxmlformats.org/drawingml/2006/picture">
+                <pic:pic xmlns:pic="http://schemas.openxmlformats.org/drawingml/2006/picture">
+                  <pic:nvPicPr>
+                    <pic:cNvPr id="477600470" name=""/>
                     <pic:cNvPicPr/>
                   </pic:nvPicPr>
                   <pic:blipFill>
-                    <a:blip r:embed="rId8"/>
+                    <a:blip r:embed="rId9"/>
                     <a:stretch>
                       <a:fillRect/>
                     </a:stretch>
@@ -189,7 +1664,7 @@
                   <pic:spPr>
                     <a:xfrm>
                       <a:off x="0" y="0"/>
-                      <a:ext cx="5400040" cy="1052830"/>
+                      <a:ext cx="5400040" cy="1212850"/>
                     </a:xfrm>
                     <a:prstGeom prst="rect">
                       <a:avLst/>
@@ -201,7 +1676,507 @@
           </wp:inline>
         </w:drawing>
       </w:r>
+      <w:r>
+        <w:rPr>
+          <w:noProof/>
+        </w:rPr>
+        <w:t xml:space="preserve"> </w:t>
+      </w:r>
+      <w:r>
+        <w:rPr>
+          <w:rFonts w:ascii="Times New Roman" w:hAnsi="Times New Roman" w:cs="Times New Roman"/>
+          <w:sz w:val="28"/>
+          <w:szCs w:val="28"/>
+          <w:lang w:val="es-ES"/>
+        </w:rPr>
+        <w:drawing>
+          <wp:inline distT="0" distB="0" distL="0" distR="0" wp14:anchorId="69A6F30A" wp14:editId="572ECFDF">
+            <wp:extent cx="5400040" cy="2383155"/>
+            <wp:effectExtent l="0" t="0" r="0" b="0"/>
+            <wp:docPr id="1173088483" name="Imagen 1"/>
+            <wp:cNvGraphicFramePr>
+              <a:graphicFrameLocks xmlns:a="http://schemas.openxmlformats.org/drawingml/2006/main" noChangeAspect="1"/>
+            </wp:cNvGraphicFramePr>
+            <a:graphic xmlns:a="http://schemas.openxmlformats.org/drawingml/2006/main">
+              <a:graphicData uri="http://schemas.openxmlformats.org/drawingml/2006/picture">
+                <pic:pic xmlns:pic="http://schemas.openxmlformats.org/drawingml/2006/picture">
+                  <pic:nvPicPr>
+                    <pic:cNvPr id="1173088483" name=""/>
+                    <pic:cNvPicPr/>
+                  </pic:nvPicPr>
+                  <pic:blipFill>
+                    <a:blip r:embed="rId10"/>
+                    <a:stretch>
+                      <a:fillRect/>
+                    </a:stretch>
+                  </pic:blipFill>
+                  <pic:spPr>
+                    <a:xfrm>
+                      <a:off x="0" y="0"/>
+                      <a:ext cx="5400040" cy="2383155"/>
+                    </a:xfrm>
+                    <a:prstGeom prst="rect">
+                      <a:avLst/>
+                    </a:prstGeom>
+                  </pic:spPr>
+                </pic:pic>
+              </a:graphicData>
+            </a:graphic>
+          </wp:inline>
+        </w:drawing>
+      </w:r>
+      <w:r>
+        <w:rPr>
+          <w:noProof/>
+        </w:rPr>
+        <w:t xml:space="preserve"> </w:t>
+      </w:r>
+      <w:r>
+        <w:rPr>
+          <w:noProof/>
+        </w:rPr>
+        <w:drawing>
+          <wp:inline distT="0" distB="0" distL="0" distR="0" wp14:anchorId="3700B855" wp14:editId="1B488197">
+            <wp:extent cx="5400040" cy="3203575"/>
+            <wp:effectExtent l="0" t="0" r="0" b="0"/>
+            <wp:docPr id="638928168" name="Imagen 1"/>
+            <wp:cNvGraphicFramePr>
+              <a:graphicFrameLocks xmlns:a="http://schemas.openxmlformats.org/drawingml/2006/main" noChangeAspect="1"/>
+            </wp:cNvGraphicFramePr>
+            <a:graphic xmlns:a="http://schemas.openxmlformats.org/drawingml/2006/main">
+              <a:graphicData uri="http://schemas.openxmlformats.org/drawingml/2006/picture">
+                <pic:pic xmlns:pic="http://schemas.openxmlformats.org/drawingml/2006/picture">
+                  <pic:nvPicPr>
+                    <pic:cNvPr id="638928168" name=""/>
+                    <pic:cNvPicPr/>
+                  </pic:nvPicPr>
+                  <pic:blipFill>
+                    <a:blip r:embed="rId11"/>
+                    <a:stretch>
+                      <a:fillRect/>
+                    </a:stretch>
+                  </pic:blipFill>
+                  <pic:spPr>
+                    <a:xfrm>
+                      <a:off x="0" y="0"/>
+                      <a:ext cx="5400040" cy="3203575"/>
+                    </a:xfrm>
+                    <a:prstGeom prst="rect">
+                      <a:avLst/>
+                    </a:prstGeom>
+                  </pic:spPr>
+                </pic:pic>
+              </a:graphicData>
+            </a:graphic>
+          </wp:inline>
+        </w:drawing>
+      </w:r>
     </w:p>
+    <w:p>
+      <w:pPr>
+        <w:spacing w:line="480" w:lineRule="auto"/>
+        <w:ind w:left="360"/>
+        <w:rPr>
+          <w:noProof/>
+        </w:rPr>
+      </w:pPr>
+    </w:p>
+    <w:p>
+      <w:pPr>
+        <w:spacing w:line="480" w:lineRule="auto"/>
+        <w:ind w:left="360"/>
+        <w:rPr>
+          <w:noProof/>
+        </w:rPr>
+      </w:pPr>
+    </w:p>
+    <w:p>
+      <w:pPr>
+        <w:spacing w:line="480" w:lineRule="auto"/>
+        <w:ind w:left="360"/>
+        <w:rPr>
+          <w:noProof/>
+        </w:rPr>
+      </w:pPr>
+    </w:p>
+    <w:p>
+      <w:pPr>
+        <w:pStyle w:val="Prrafodelista"/>
+        <w:numPr>
+          <w:ilvl w:val="0"/>
+          <w:numId w:val="4"/>
+        </w:numPr>
+        <w:spacing w:line="480" w:lineRule="auto"/>
+        <w:rPr>
+          <w:rFonts w:ascii="Times New Roman" w:hAnsi="Times New Roman" w:cs="Times New Roman"/>
+          <w:sz w:val="28"/>
+          <w:szCs w:val="28"/>
+          <w:lang w:val="es-ES"/>
+        </w:rPr>
+      </w:pPr>
+      <w:r>
+        <w:rPr>
+          <w:rFonts w:ascii="Times New Roman" w:hAnsi="Times New Roman" w:cs="Times New Roman"/>
+          <w:sz w:val="28"/>
+          <w:szCs w:val="28"/>
+          <w:lang w:val="es-ES"/>
+        </w:rPr>
+        <w:lastRenderedPageBreak/>
+        <w:t>Diseño Responsive</w:t>
+      </w:r>
+      <w:r>
+        <w:rPr>
+          <w:rFonts w:ascii="Times New Roman" w:hAnsi="Times New Roman" w:cs="Times New Roman"/>
+          <w:sz w:val="28"/>
+          <w:szCs w:val="28"/>
+          <w:lang w:val="es-ES"/>
+        </w:rPr>
+        <w:t>:</w:t>
+      </w:r>
+    </w:p>
+    <w:p>
+      <w:pPr>
+        <w:spacing w:line="480" w:lineRule="auto"/>
+        <w:ind w:left="360"/>
+        <w:jc w:val="center"/>
+        <w:rPr>
+          <w:rFonts w:ascii="Times New Roman" w:hAnsi="Times New Roman" w:cs="Times New Roman"/>
+          <w:sz w:val="28"/>
+          <w:szCs w:val="28"/>
+          <w:lang w:val="es-ES"/>
+        </w:rPr>
+      </w:pPr>
+      <w:r>
+        <w:rPr>
+          <w:lang w:val="es-ES"/>
+        </w:rPr>
+        <w:drawing>
+          <wp:inline distT="0" distB="0" distL="0" distR="0" wp14:anchorId="1E67F7EF" wp14:editId="681914C8">
+            <wp:extent cx="3943350" cy="3295650"/>
+            <wp:effectExtent l="0" t="0" r="0" b="0"/>
+            <wp:docPr id="1272398678" name="Imagen 1"/>
+            <wp:cNvGraphicFramePr>
+              <a:graphicFrameLocks xmlns:a="http://schemas.openxmlformats.org/drawingml/2006/main" noChangeAspect="1"/>
+            </wp:cNvGraphicFramePr>
+            <a:graphic xmlns:a="http://schemas.openxmlformats.org/drawingml/2006/main">
+              <a:graphicData uri="http://schemas.openxmlformats.org/drawingml/2006/picture">
+                <pic:pic xmlns:pic="http://schemas.openxmlformats.org/drawingml/2006/picture">
+                  <pic:nvPicPr>
+                    <pic:cNvPr id="1272398678" name=""/>
+                    <pic:cNvPicPr/>
+                  </pic:nvPicPr>
+                  <pic:blipFill>
+                    <a:blip r:embed="rId12"/>
+                    <a:stretch>
+                      <a:fillRect/>
+                    </a:stretch>
+                  </pic:blipFill>
+                  <pic:spPr>
+                    <a:xfrm>
+                      <a:off x="0" y="0"/>
+                      <a:ext cx="3943350" cy="3295650"/>
+                    </a:xfrm>
+                    <a:prstGeom prst="rect">
+                      <a:avLst/>
+                    </a:prstGeom>
+                  </pic:spPr>
+                </pic:pic>
+              </a:graphicData>
+            </a:graphic>
+          </wp:inline>
+        </w:drawing>
+      </w:r>
+      <w:r>
+        <w:rPr>
+          <w:rFonts w:ascii="Times New Roman" w:hAnsi="Times New Roman" w:cs="Times New Roman"/>
+          <w:sz w:val="28"/>
+          <w:szCs w:val="28"/>
+          <w:lang w:val="es-ES"/>
+        </w:rPr>
+        <w:drawing>
+          <wp:inline distT="0" distB="0" distL="0" distR="0" wp14:anchorId="27C38FD7" wp14:editId="532BF087">
+            <wp:extent cx="4000500" cy="4267200"/>
+            <wp:effectExtent l="0" t="0" r="0" b="0"/>
+            <wp:docPr id="353413740" name="Imagen 1"/>
+            <wp:cNvGraphicFramePr>
+              <a:graphicFrameLocks xmlns:a="http://schemas.openxmlformats.org/drawingml/2006/main" noChangeAspect="1"/>
+            </wp:cNvGraphicFramePr>
+            <a:graphic xmlns:a="http://schemas.openxmlformats.org/drawingml/2006/main">
+              <a:graphicData uri="http://schemas.openxmlformats.org/drawingml/2006/picture">
+                <pic:pic xmlns:pic="http://schemas.openxmlformats.org/drawingml/2006/picture">
+                  <pic:nvPicPr>
+                    <pic:cNvPr id="353413740" name=""/>
+                    <pic:cNvPicPr/>
+                  </pic:nvPicPr>
+                  <pic:blipFill>
+                    <a:blip r:embed="rId13"/>
+                    <a:stretch>
+                      <a:fillRect/>
+                    </a:stretch>
+                  </pic:blipFill>
+                  <pic:spPr>
+                    <a:xfrm>
+                      <a:off x="0" y="0"/>
+                      <a:ext cx="4000500" cy="4267200"/>
+                    </a:xfrm>
+                    <a:prstGeom prst="rect">
+                      <a:avLst/>
+                    </a:prstGeom>
+                  </pic:spPr>
+                </pic:pic>
+              </a:graphicData>
+            </a:graphic>
+          </wp:inline>
+        </w:drawing>
+      </w:r>
+      <w:r>
+        <w:rPr>
+          <w:noProof/>
+        </w:rPr>
+        <w:t xml:space="preserve"> </w:t>
+      </w:r>
+      <w:r>
+        <w:rPr>
+          <w:rFonts w:ascii="Times New Roman" w:hAnsi="Times New Roman" w:cs="Times New Roman"/>
+          <w:sz w:val="28"/>
+          <w:szCs w:val="28"/>
+          <w:lang w:val="es-ES"/>
+        </w:rPr>
+        <w:lastRenderedPageBreak/>
+        <w:drawing>
+          <wp:inline distT="0" distB="0" distL="0" distR="0" wp14:anchorId="0D056B4B" wp14:editId="7E475268">
+            <wp:extent cx="3619705" cy="2905125"/>
+            <wp:effectExtent l="0" t="0" r="0" b="0"/>
+            <wp:docPr id="1269387986" name="Imagen 1"/>
+            <wp:cNvGraphicFramePr>
+              <a:graphicFrameLocks xmlns:a="http://schemas.openxmlformats.org/drawingml/2006/main" noChangeAspect="1"/>
+            </wp:cNvGraphicFramePr>
+            <a:graphic xmlns:a="http://schemas.openxmlformats.org/drawingml/2006/main">
+              <a:graphicData uri="http://schemas.openxmlformats.org/drawingml/2006/picture">
+                <pic:pic xmlns:pic="http://schemas.openxmlformats.org/drawingml/2006/picture">
+                  <pic:nvPicPr>
+                    <pic:cNvPr id="1269387986" name=""/>
+                    <pic:cNvPicPr/>
+                  </pic:nvPicPr>
+                  <pic:blipFill>
+                    <a:blip r:embed="rId14"/>
+                    <a:stretch>
+                      <a:fillRect/>
+                    </a:stretch>
+                  </pic:blipFill>
+                  <pic:spPr>
+                    <a:xfrm>
+                      <a:off x="0" y="0"/>
+                      <a:ext cx="3630449" cy="2913748"/>
+                    </a:xfrm>
+                    <a:prstGeom prst="rect">
+                      <a:avLst/>
+                    </a:prstGeom>
+                  </pic:spPr>
+                </pic:pic>
+              </a:graphicData>
+            </a:graphic>
+          </wp:inline>
+        </w:drawing>
+      </w:r>
+      <w:r>
+        <w:rPr>
+          <w:noProof/>
+        </w:rPr>
+        <w:t xml:space="preserve"> </w:t>
+      </w:r>
+      <w:r>
+        <w:rPr>
+          <w:noProof/>
+        </w:rPr>
+        <w:drawing>
+          <wp:inline distT="0" distB="0" distL="0" distR="0" wp14:anchorId="669B72BA" wp14:editId="73FB781D">
+            <wp:extent cx="3409950" cy="3590925"/>
+            <wp:effectExtent l="0" t="0" r="0" b="9525"/>
+            <wp:docPr id="340433075" name="Imagen 1"/>
+            <wp:cNvGraphicFramePr>
+              <a:graphicFrameLocks xmlns:a="http://schemas.openxmlformats.org/drawingml/2006/main" noChangeAspect="1"/>
+            </wp:cNvGraphicFramePr>
+            <a:graphic xmlns:a="http://schemas.openxmlformats.org/drawingml/2006/main">
+              <a:graphicData uri="http://schemas.openxmlformats.org/drawingml/2006/picture">
+                <pic:pic xmlns:pic="http://schemas.openxmlformats.org/drawingml/2006/picture">
+                  <pic:nvPicPr>
+                    <pic:cNvPr id="340433075" name=""/>
+                    <pic:cNvPicPr/>
+                  </pic:nvPicPr>
+                  <pic:blipFill>
+                    <a:blip r:embed="rId15"/>
+                    <a:stretch>
+                      <a:fillRect/>
+                    </a:stretch>
+                  </pic:blipFill>
+                  <pic:spPr>
+                    <a:xfrm>
+                      <a:off x="0" y="0"/>
+                      <a:ext cx="3409950" cy="3590925"/>
+                    </a:xfrm>
+                    <a:prstGeom prst="rect">
+                      <a:avLst/>
+                    </a:prstGeom>
+                  </pic:spPr>
+                </pic:pic>
+              </a:graphicData>
+            </a:graphic>
+          </wp:inline>
+        </w:drawing>
+      </w:r>
+      <w:r>
+        <w:rPr>
+          <w:noProof/>
+        </w:rPr>
+        <w:t xml:space="preserve"> </w:t>
+      </w:r>
+      <w:r>
+        <w:rPr>
+          <w:noProof/>
+        </w:rPr>
+        <w:lastRenderedPageBreak/>
+        <w:drawing>
+          <wp:inline distT="0" distB="0" distL="0" distR="0" wp14:anchorId="665C0970" wp14:editId="50BD4B04">
+            <wp:extent cx="2809875" cy="3933825"/>
+            <wp:effectExtent l="0" t="0" r="9525" b="9525"/>
+            <wp:docPr id="1257448140" name="Imagen 1"/>
+            <wp:cNvGraphicFramePr>
+              <a:graphicFrameLocks xmlns:a="http://schemas.openxmlformats.org/drawingml/2006/main" noChangeAspect="1"/>
+            </wp:cNvGraphicFramePr>
+            <a:graphic xmlns:a="http://schemas.openxmlformats.org/drawingml/2006/main">
+              <a:graphicData uri="http://schemas.openxmlformats.org/drawingml/2006/picture">
+                <pic:pic xmlns:pic="http://schemas.openxmlformats.org/drawingml/2006/picture">
+                  <pic:nvPicPr>
+                    <pic:cNvPr id="1257448140" name=""/>
+                    <pic:cNvPicPr/>
+                  </pic:nvPicPr>
+                  <pic:blipFill>
+                    <a:blip r:embed="rId16"/>
+                    <a:stretch>
+                      <a:fillRect/>
+                    </a:stretch>
+                  </pic:blipFill>
+                  <pic:spPr>
+                    <a:xfrm>
+                      <a:off x="0" y="0"/>
+                      <a:ext cx="2809875" cy="3933825"/>
+                    </a:xfrm>
+                    <a:prstGeom prst="rect">
+                      <a:avLst/>
+                    </a:prstGeom>
+                  </pic:spPr>
+                </pic:pic>
+              </a:graphicData>
+            </a:graphic>
+          </wp:inline>
+        </w:drawing>
+      </w:r>
+      <w:r>
+        <w:rPr>
+          <w:noProof/>
+        </w:rPr>
+        <w:t xml:space="preserve"> </w:t>
+      </w:r>
+      <w:r>
+        <w:rPr>
+          <w:noProof/>
+        </w:rPr>
+        <w:drawing>
+          <wp:inline distT="0" distB="0" distL="0" distR="0" wp14:anchorId="4EBDE5FE" wp14:editId="73C14AC2">
+            <wp:extent cx="2618679" cy="4723765"/>
+            <wp:effectExtent l="0" t="0" r="0" b="635"/>
+            <wp:docPr id="892310122" name="Imagen 1"/>
+            <wp:cNvGraphicFramePr>
+              <a:graphicFrameLocks xmlns:a="http://schemas.openxmlformats.org/drawingml/2006/main" noChangeAspect="1"/>
+            </wp:cNvGraphicFramePr>
+            <a:graphic xmlns:a="http://schemas.openxmlformats.org/drawingml/2006/main">
+              <a:graphicData uri="http://schemas.openxmlformats.org/drawingml/2006/picture">
+                <pic:pic xmlns:pic="http://schemas.openxmlformats.org/drawingml/2006/picture">
+                  <pic:nvPicPr>
+                    <pic:cNvPr id="892310122" name=""/>
+                    <pic:cNvPicPr/>
+                  </pic:nvPicPr>
+                  <pic:blipFill>
+                    <a:blip r:embed="rId17"/>
+                    <a:stretch>
+                      <a:fillRect/>
+                    </a:stretch>
+                  </pic:blipFill>
+                  <pic:spPr>
+                    <a:xfrm>
+                      <a:off x="0" y="0"/>
+                      <a:ext cx="2632315" cy="4748363"/>
+                    </a:xfrm>
+                    <a:prstGeom prst="rect">
+                      <a:avLst/>
+                    </a:prstGeom>
+                  </pic:spPr>
+                </pic:pic>
+              </a:graphicData>
+            </a:graphic>
+          </wp:inline>
+        </w:drawing>
+      </w:r>
+    </w:p>
+    <w:p>
+      <w:pPr>
+        <w:spacing w:line="480" w:lineRule="auto"/>
+        <w:ind w:left="360"/>
+        <w:rPr>
+          <w:rFonts w:ascii="Times New Roman" w:hAnsi="Times New Roman" w:cs="Times New Roman"/>
+          <w:sz w:val="28"/>
+          <w:szCs w:val="28"/>
+          <w:lang w:val="es-ES"/>
+        </w:rPr>
+      </w:pPr>
+      <w:r>
+        <w:rPr>
+          <w:rFonts w:ascii="Times New Roman" w:hAnsi="Times New Roman" w:cs="Times New Roman"/>
+          <w:sz w:val="28"/>
+          <w:szCs w:val="28"/>
+          <w:lang w:val="es-ES"/>
+        </w:rPr>
+        <w:lastRenderedPageBreak/>
+        <w:drawing>
+          <wp:inline distT="0" distB="0" distL="0" distR="0" wp14:anchorId="5D79B57B" wp14:editId="3BA429DB">
+            <wp:extent cx="5400040" cy="8001635"/>
+            <wp:effectExtent l="0" t="0" r="0" b="0"/>
+            <wp:docPr id="1163267339" name="Imagen 1"/>
+            <wp:cNvGraphicFramePr>
+              <a:graphicFrameLocks xmlns:a="http://schemas.openxmlformats.org/drawingml/2006/main" noChangeAspect="1"/>
+            </wp:cNvGraphicFramePr>
+            <a:graphic xmlns:a="http://schemas.openxmlformats.org/drawingml/2006/main">
+              <a:graphicData uri="http://schemas.openxmlformats.org/drawingml/2006/picture">
+                <pic:pic xmlns:pic="http://schemas.openxmlformats.org/drawingml/2006/picture">
+                  <pic:nvPicPr>
+                    <pic:cNvPr id="1163267339" name=""/>
+                    <pic:cNvPicPr/>
+                  </pic:nvPicPr>
+                  <pic:blipFill>
+                    <a:blip r:embed="rId18"/>
+                    <a:stretch>
+                      <a:fillRect/>
+                    </a:stretch>
+                  </pic:blipFill>
+                  <pic:spPr>
+                    <a:xfrm>
+                      <a:off x="0" y="0"/>
+                      <a:ext cx="5400040" cy="8001635"/>
+                    </a:xfrm>
+                    <a:prstGeom prst="rect">
+                      <a:avLst/>
+                    </a:prstGeom>
+                  </pic:spPr>
+                </pic:pic>
+              </a:graphicData>
+            </a:graphic>
+          </wp:inline>
+        </w:drawing>
+      </w:r>
+    </w:p>
+    <w:p/>
+    <w:p/>
     <w:sectPr>
       <w:pgSz w:w="11906" w:h="16838"/>
       <w:pgMar w:top="1417" w:right="1701" w:bottom="1417" w:left="1701" w:header="708" w:footer="708" w:gutter="0"/>
@@ -210,6 +2185,528 @@
     </w:sectPr>
   </w:body>
 </w:document>
+</file>
+
+<file path=word/endnotes.xml><?xml version="1.0" encoding="utf-8"?>
+<w:endnotes xmlns:wpc="http://schemas.microsoft.com/office/word/2010/wordprocessingCanvas" xmlns:cx="http://schemas.microsoft.com/office/drawing/2014/chartex" xmlns:cx1="http://schemas.microsoft.com/office/drawing/2015/9/8/chartex" xmlns:cx2="http://schemas.microsoft.com/office/drawing/2015/10/21/chartex" xmlns:cx3="http://schemas.microsoft.com/office/drawing/2016/5/9/chartex" xmlns:cx4="http://schemas.microsoft.com/office/drawing/2016/5/10/chartex" xmlns:cx5="http://schemas.microsoft.com/office/drawing/2016/5/11/chartex" xmlns:cx6="http://schemas.microsoft.com/office/drawing/2016/5/12/chartex" xmlns:cx7="http://schemas.microsoft.com/office/drawing/2016/5/13/chartex" xmlns:cx8="http://schemas.microsoft.com/office/drawing/2016/5/14/chartex" xmlns:mc="http://schemas.openxmlformats.org/markup-compatibility/2006" xmlns:aink="http://schemas.microsoft.com/office/drawing/2016/ink" xmlns:am3d="http://schemas.microsoft.com/office/drawing/2017/model3d" xmlns:o="urn:schemas-microsoft-com:office:office" xmlns:oel="http://schemas.microsoft.com/office/2019/extlst" xmlns:r="http://schemas.openxmlformats.org/officeDocument/2006/relationships" xmlns:m="http://schemas.openxmlformats.org/officeDocument/2006/math" xmlns:v="urn:schemas-microsoft-com:vml" xmlns:wp14="http://schemas.microsoft.com/office/word/2010/wordprocessingDrawing" xmlns:wp="http://schemas.openxmlformats.org/drawingml/2006/wordprocessingDrawing" xmlns:w10="urn:schemas-microsoft-com:office:word" xmlns:w="http://schemas.openxmlformats.org/wordprocessingml/2006/main" xmlns:w14="http://schemas.microsoft.com/office/word/2010/wordml" xmlns:w15="http://schemas.microsoft.com/office/word/2012/wordml" xmlns:w16cex="http://schemas.microsoft.com/office/word/2018/wordml/cex" xmlns:w16cid="http://schemas.microsoft.com/office/word/2016/wordml/cid" xmlns:w16="http://schemas.microsoft.com/office/word/2018/wordml" xmlns:w16sdtdh="http://schemas.microsoft.com/office/word/2020/wordml/sdtdatahash" xmlns:w16se="http://schemas.microsoft.com/office/word/2015/wordml/symex" xmlns:wpg="http://schemas.microsoft.com/office/word/2010/wordprocessingGroup" xmlns:wpi="http://schemas.microsoft.com/office/word/2010/wordprocessingInk" xmlns:wne="http://schemas.microsoft.com/office/word/2006/wordml" xmlns:wps="http://schemas.microsoft.com/office/word/2010/wordprocessingShape" mc:Ignorable="w14 w15 w16se w16cid w16 w16cex w16sdtdh wp14">
+  <w:endnote w:type="separator" w:id="-1">
+    <w:p>
+      <w:pPr>
+        <w:spacing w:after="0" w:line="240" w:lineRule="auto"/>
+      </w:pPr>
+      <w:r>
+        <w:separator/>
+      </w:r>
+    </w:p>
+  </w:endnote>
+  <w:endnote w:type="continuationSeparator" w:id="0">
+    <w:p>
+      <w:pPr>
+        <w:spacing w:after="0" w:line="240" w:lineRule="auto"/>
+      </w:pPr>
+      <w:r>
+        <w:continuationSeparator/>
+      </w:r>
+    </w:p>
+  </w:endnote>
+</w:endnotes>
+</file>
+
+<file path=word/footnotes.xml><?xml version="1.0" encoding="utf-8"?>
+<w:footnotes xmlns:wpc="http://schemas.microsoft.com/office/word/2010/wordprocessingCanvas" xmlns:cx="http://schemas.microsoft.com/office/drawing/2014/chartex" xmlns:cx1="http://schemas.microsoft.com/office/drawing/2015/9/8/chartex" xmlns:cx2="http://schemas.microsoft.com/office/drawing/2015/10/21/chartex" xmlns:cx3="http://schemas.microsoft.com/office/drawing/2016/5/9/chartex" xmlns:cx4="http://schemas.microsoft.com/office/drawing/2016/5/10/chartex" xmlns:cx5="http://schemas.microsoft.com/office/drawing/2016/5/11/chartex" xmlns:cx6="http://schemas.microsoft.com/office/drawing/2016/5/12/chartex" xmlns:cx7="http://schemas.microsoft.com/office/drawing/2016/5/13/chartex" xmlns:cx8="http://schemas.microsoft.com/office/drawing/2016/5/14/chartex" xmlns:mc="http://schemas.openxmlformats.org/markup-compatibility/2006" xmlns:aink="http://schemas.microsoft.com/office/drawing/2016/ink" xmlns:am3d="http://schemas.microsoft.com/office/drawing/2017/model3d" xmlns:o="urn:schemas-microsoft-com:office:office" xmlns:oel="http://schemas.microsoft.com/office/2019/extlst" xmlns:r="http://schemas.openxmlformats.org/officeDocument/2006/relationships" xmlns:m="http://schemas.openxmlformats.org/officeDocument/2006/math" xmlns:v="urn:schemas-microsoft-com:vml" xmlns:wp14="http://schemas.microsoft.com/office/word/2010/wordprocessingDrawing" xmlns:wp="http://schemas.openxmlformats.org/drawingml/2006/wordprocessingDrawing" xmlns:w10="urn:schemas-microsoft-com:office:word" xmlns:w="http://schemas.openxmlformats.org/wordprocessingml/2006/main" xmlns:w14="http://schemas.microsoft.com/office/word/2010/wordml" xmlns:w15="http://schemas.microsoft.com/office/word/2012/wordml" xmlns:w16cex="http://schemas.microsoft.com/office/word/2018/wordml/cex" xmlns:w16cid="http://schemas.microsoft.com/office/word/2016/wordml/cid" xmlns:w16="http://schemas.microsoft.com/office/word/2018/wordml" xmlns:w16sdtdh="http://schemas.microsoft.com/office/word/2020/wordml/sdtdatahash" xmlns:w16se="http://schemas.microsoft.com/office/word/2015/wordml/symex" xmlns:wpg="http://schemas.microsoft.com/office/word/2010/wordprocessingGroup" xmlns:wpi="http://schemas.microsoft.com/office/word/2010/wordprocessingInk" xmlns:wne="http://schemas.microsoft.com/office/word/2006/wordml" xmlns:wps="http://schemas.microsoft.com/office/word/2010/wordprocessingShape" mc:Ignorable="w14 w15 w16se w16cid w16 w16cex w16sdtdh wp14">
+  <w:footnote w:type="separator" w:id="-1">
+    <w:p>
+      <w:pPr>
+        <w:spacing w:after="0" w:line="240" w:lineRule="auto"/>
+      </w:pPr>
+      <w:r>
+        <w:separator/>
+      </w:r>
+    </w:p>
+  </w:footnote>
+  <w:footnote w:type="continuationSeparator" w:id="0">
+    <w:p>
+      <w:pPr>
+        <w:spacing w:after="0" w:line="240" w:lineRule="auto"/>
+      </w:pPr>
+      <w:r>
+        <w:continuationSeparator/>
+      </w:r>
+    </w:p>
+  </w:footnote>
+</w:footnotes>
+</file>
+
+<file path=word/numbering.xml><?xml version="1.0" encoding="utf-8"?>
+<w:numbering xmlns:wpc="http://schemas.microsoft.com/office/word/2010/wordprocessingCanvas" xmlns:cx="http://schemas.microsoft.com/office/drawing/2014/chartex" xmlns:cx1="http://schemas.microsoft.com/office/drawing/2015/9/8/chartex" xmlns:cx2="http://schemas.microsoft.com/office/drawing/2015/10/21/chartex" xmlns:cx3="http://schemas.microsoft.com/office/drawing/2016/5/9/chartex" xmlns:cx4="http://schemas.microsoft.com/office/drawing/2016/5/10/chartex" xmlns:cx5="http://schemas.microsoft.com/office/drawing/2016/5/11/chartex" xmlns:cx6="http://schemas.microsoft.com/office/drawing/2016/5/12/chartex" xmlns:cx7="http://schemas.microsoft.com/office/drawing/2016/5/13/chartex" xmlns:cx8="http://schemas.microsoft.com/office/drawing/2016/5/14/chartex" xmlns:mc="http://schemas.openxmlformats.org/markup-compatibility/2006" xmlns:aink="http://schemas.microsoft.com/office/drawing/2016/ink" xmlns:am3d="http://schemas.microsoft.com/office/drawing/2017/model3d" xmlns:o="urn:schemas-microsoft-com:office:office" xmlns:oel="http://schemas.microsoft.com/office/2019/extlst" xmlns:r="http://schemas.openxmlformats.org/officeDocument/2006/relationships" xmlns:m="http://schemas.openxmlformats.org/officeDocument/2006/math" xmlns:v="urn:schemas-microsoft-com:vml" xmlns:wp14="http://schemas.microsoft.com/office/word/2010/wordprocessingDrawing" xmlns:wp="http://schemas.openxmlformats.org/drawingml/2006/wordprocessingDrawing" xmlns:w10="urn:schemas-microsoft-com:office:word" xmlns:w="http://schemas.openxmlformats.org/wordprocessingml/2006/main" xmlns:w14="http://schemas.microsoft.com/office/word/2010/wordml" xmlns:w15="http://schemas.microsoft.com/office/word/2012/wordml" xmlns:w16cex="http://schemas.microsoft.com/office/word/2018/wordml/cex" xmlns:w16cid="http://schemas.microsoft.com/office/word/2016/wordml/cid" xmlns:w16="http://schemas.microsoft.com/office/word/2018/wordml" xmlns:w16sdtdh="http://schemas.microsoft.com/office/word/2020/wordml/sdtdatahash" xmlns:w16se="http://schemas.microsoft.com/office/word/2015/wordml/symex" xmlns:wpg="http://schemas.microsoft.com/office/word/2010/wordprocessingGroup" xmlns:wpi="http://schemas.microsoft.com/office/word/2010/wordprocessingInk" xmlns:wne="http://schemas.microsoft.com/office/word/2006/wordml" xmlns:wps="http://schemas.microsoft.com/office/word/2010/wordprocessingShape" mc:Ignorable="w14 w15 w16se w16cid w16 w16cex w16sdtdh wp14">
+  <w:abstractNum w:abstractNumId="0" w15:restartNumberingAfterBreak="0">
+    <w:nsid w:val="201A3D21"/>
+    <w:multiLevelType w:val="multilevel"/>
+    <w:tmpl w:val="9C3E81AC"/>
+    <w:lvl w:ilvl="0">
+      <w:start w:val="1"/>
+      <w:numFmt w:val="bullet"/>
+      <w:lvlText w:val="●"/>
+      <w:lvlJc w:val="left"/>
+      <w:pPr>
+        <w:ind w:left="720" w:hanging="360"/>
+      </w:pPr>
+      <w:rPr>
+        <w:strike w:val="0"/>
+        <w:dstrike w:val="0"/>
+        <w:u w:val="none"/>
+        <w:effect w:val="none"/>
+      </w:rPr>
+    </w:lvl>
+    <w:lvl w:ilvl="1">
+      <w:start w:val="1"/>
+      <w:numFmt w:val="bullet"/>
+      <w:lvlText w:val="○"/>
+      <w:lvlJc w:val="left"/>
+      <w:pPr>
+        <w:ind w:left="1440" w:hanging="360"/>
+      </w:pPr>
+      <w:rPr>
+        <w:strike w:val="0"/>
+        <w:dstrike w:val="0"/>
+        <w:u w:val="none"/>
+        <w:effect w:val="none"/>
+      </w:rPr>
+    </w:lvl>
+    <w:lvl w:ilvl="2">
+      <w:start w:val="1"/>
+      <w:numFmt w:val="bullet"/>
+      <w:lvlText w:val="■"/>
+      <w:lvlJc w:val="left"/>
+      <w:pPr>
+        <w:ind w:left="2160" w:hanging="360"/>
+      </w:pPr>
+      <w:rPr>
+        <w:strike w:val="0"/>
+        <w:dstrike w:val="0"/>
+        <w:u w:val="none"/>
+        <w:effect w:val="none"/>
+      </w:rPr>
+    </w:lvl>
+    <w:lvl w:ilvl="3">
+      <w:start w:val="1"/>
+      <w:numFmt w:val="bullet"/>
+      <w:lvlText w:val="●"/>
+      <w:lvlJc w:val="left"/>
+      <w:pPr>
+        <w:ind w:left="2880" w:hanging="360"/>
+      </w:pPr>
+      <w:rPr>
+        <w:strike w:val="0"/>
+        <w:dstrike w:val="0"/>
+        <w:u w:val="none"/>
+        <w:effect w:val="none"/>
+      </w:rPr>
+    </w:lvl>
+    <w:lvl w:ilvl="4">
+      <w:start w:val="1"/>
+      <w:numFmt w:val="bullet"/>
+      <w:lvlText w:val="○"/>
+      <w:lvlJc w:val="left"/>
+      <w:pPr>
+        <w:ind w:left="3600" w:hanging="360"/>
+      </w:pPr>
+      <w:rPr>
+        <w:strike w:val="0"/>
+        <w:dstrike w:val="0"/>
+        <w:u w:val="none"/>
+        <w:effect w:val="none"/>
+      </w:rPr>
+    </w:lvl>
+    <w:lvl w:ilvl="5">
+      <w:start w:val="1"/>
+      <w:numFmt w:val="bullet"/>
+      <w:lvlText w:val="■"/>
+      <w:lvlJc w:val="left"/>
+      <w:pPr>
+        <w:ind w:left="4320" w:hanging="360"/>
+      </w:pPr>
+      <w:rPr>
+        <w:strike w:val="0"/>
+        <w:dstrike w:val="0"/>
+        <w:u w:val="none"/>
+        <w:effect w:val="none"/>
+      </w:rPr>
+    </w:lvl>
+    <w:lvl w:ilvl="6">
+      <w:start w:val="1"/>
+      <w:numFmt w:val="bullet"/>
+      <w:lvlText w:val="●"/>
+      <w:lvlJc w:val="left"/>
+      <w:pPr>
+        <w:ind w:left="5040" w:hanging="360"/>
+      </w:pPr>
+      <w:rPr>
+        <w:strike w:val="0"/>
+        <w:dstrike w:val="0"/>
+        <w:u w:val="none"/>
+        <w:effect w:val="none"/>
+      </w:rPr>
+    </w:lvl>
+    <w:lvl w:ilvl="7">
+      <w:start w:val="1"/>
+      <w:numFmt w:val="bullet"/>
+      <w:lvlText w:val="○"/>
+      <w:lvlJc w:val="left"/>
+      <w:pPr>
+        <w:ind w:left="5760" w:hanging="360"/>
+      </w:pPr>
+      <w:rPr>
+        <w:strike w:val="0"/>
+        <w:dstrike w:val="0"/>
+        <w:u w:val="none"/>
+        <w:effect w:val="none"/>
+      </w:rPr>
+    </w:lvl>
+    <w:lvl w:ilvl="8">
+      <w:start w:val="1"/>
+      <w:numFmt w:val="bullet"/>
+      <w:lvlText w:val="■"/>
+      <w:lvlJc w:val="left"/>
+      <w:pPr>
+        <w:ind w:left="6480" w:hanging="360"/>
+      </w:pPr>
+      <w:rPr>
+        <w:strike w:val="0"/>
+        <w:dstrike w:val="0"/>
+        <w:u w:val="none"/>
+        <w:effect w:val="none"/>
+      </w:rPr>
+    </w:lvl>
+  </w:abstractNum>
+  <w:abstractNum w:abstractNumId="1" w15:restartNumberingAfterBreak="0">
+    <w:nsid w:val="335D29CE"/>
+    <w:multiLevelType w:val="hybridMultilevel"/>
+    <w:tmpl w:val="EDAA1B94"/>
+    <w:lvl w:ilvl="0" w:tplc="280A0001">
+      <w:start w:val="1"/>
+      <w:numFmt w:val="bullet"/>
+      <w:lvlText w:val=""/>
+      <w:lvlJc w:val="left"/>
+      <w:pPr>
+        <w:ind w:left="720" w:hanging="360"/>
+      </w:pPr>
+      <w:rPr>
+        <w:rFonts w:ascii="Symbol" w:hAnsi="Symbol" w:hint="default"/>
+      </w:rPr>
+    </w:lvl>
+    <w:lvl w:ilvl="1" w:tplc="280A0003" w:tentative="1">
+      <w:start w:val="1"/>
+      <w:numFmt w:val="bullet"/>
+      <w:lvlText w:val="o"/>
+      <w:lvlJc w:val="left"/>
+      <w:pPr>
+        <w:ind w:left="1440" w:hanging="360"/>
+      </w:pPr>
+      <w:rPr>
+        <w:rFonts w:ascii="Courier New" w:hAnsi="Courier New" w:cs="Courier New" w:hint="default"/>
+      </w:rPr>
+    </w:lvl>
+    <w:lvl w:ilvl="2" w:tplc="280A0005" w:tentative="1">
+      <w:start w:val="1"/>
+      <w:numFmt w:val="bullet"/>
+      <w:lvlText w:val=""/>
+      <w:lvlJc w:val="left"/>
+      <w:pPr>
+        <w:ind w:left="2160" w:hanging="360"/>
+      </w:pPr>
+      <w:rPr>
+        <w:rFonts w:ascii="Wingdings" w:hAnsi="Wingdings" w:hint="default"/>
+      </w:rPr>
+    </w:lvl>
+    <w:lvl w:ilvl="3" w:tplc="280A0001" w:tentative="1">
+      <w:start w:val="1"/>
+      <w:numFmt w:val="bullet"/>
+      <w:lvlText w:val=""/>
+      <w:lvlJc w:val="left"/>
+      <w:pPr>
+        <w:ind w:left="2880" w:hanging="360"/>
+      </w:pPr>
+      <w:rPr>
+        <w:rFonts w:ascii="Symbol" w:hAnsi="Symbol" w:hint="default"/>
+      </w:rPr>
+    </w:lvl>
+    <w:lvl w:ilvl="4" w:tplc="280A0003" w:tentative="1">
+      <w:start w:val="1"/>
+      <w:numFmt w:val="bullet"/>
+      <w:lvlText w:val="o"/>
+      <w:lvlJc w:val="left"/>
+      <w:pPr>
+        <w:ind w:left="3600" w:hanging="360"/>
+      </w:pPr>
+      <w:rPr>
+        <w:rFonts w:ascii="Courier New" w:hAnsi="Courier New" w:cs="Courier New" w:hint="default"/>
+      </w:rPr>
+    </w:lvl>
+    <w:lvl w:ilvl="5" w:tplc="280A0005" w:tentative="1">
+      <w:start w:val="1"/>
+      <w:numFmt w:val="bullet"/>
+      <w:lvlText w:val=""/>
+      <w:lvlJc w:val="left"/>
+      <w:pPr>
+        <w:ind w:left="4320" w:hanging="360"/>
+      </w:pPr>
+      <w:rPr>
+        <w:rFonts w:ascii="Wingdings" w:hAnsi="Wingdings" w:hint="default"/>
+      </w:rPr>
+    </w:lvl>
+    <w:lvl w:ilvl="6" w:tplc="280A0001" w:tentative="1">
+      <w:start w:val="1"/>
+      <w:numFmt w:val="bullet"/>
+      <w:lvlText w:val=""/>
+      <w:lvlJc w:val="left"/>
+      <w:pPr>
+        <w:ind w:left="5040" w:hanging="360"/>
+      </w:pPr>
+      <w:rPr>
+        <w:rFonts w:ascii="Symbol" w:hAnsi="Symbol" w:hint="default"/>
+      </w:rPr>
+    </w:lvl>
+    <w:lvl w:ilvl="7" w:tplc="280A0003" w:tentative="1">
+      <w:start w:val="1"/>
+      <w:numFmt w:val="bullet"/>
+      <w:lvlText w:val="o"/>
+      <w:lvlJc w:val="left"/>
+      <w:pPr>
+        <w:ind w:left="5760" w:hanging="360"/>
+      </w:pPr>
+      <w:rPr>
+        <w:rFonts w:ascii="Courier New" w:hAnsi="Courier New" w:cs="Courier New" w:hint="default"/>
+      </w:rPr>
+    </w:lvl>
+    <w:lvl w:ilvl="8" w:tplc="280A0005" w:tentative="1">
+      <w:start w:val="1"/>
+      <w:numFmt w:val="bullet"/>
+      <w:lvlText w:val=""/>
+      <w:lvlJc w:val="left"/>
+      <w:pPr>
+        <w:ind w:left="6480" w:hanging="360"/>
+      </w:pPr>
+      <w:rPr>
+        <w:rFonts w:ascii="Wingdings" w:hAnsi="Wingdings" w:hint="default"/>
+      </w:rPr>
+    </w:lvl>
+  </w:abstractNum>
+  <w:abstractNum w:abstractNumId="2" w15:restartNumberingAfterBreak="0">
+    <w:nsid w:val="40E419A6"/>
+    <w:multiLevelType w:val="hybridMultilevel"/>
+    <w:tmpl w:val="969ECE50"/>
+    <w:lvl w:ilvl="0" w:tplc="280A000F">
+      <w:start w:val="1"/>
+      <w:numFmt w:val="decimal"/>
+      <w:lvlText w:val="%1."/>
+      <w:lvlJc w:val="left"/>
+      <w:pPr>
+        <w:ind w:left="720" w:hanging="360"/>
+      </w:pPr>
+      <w:rPr>
+        <w:rFonts w:hint="default"/>
+      </w:rPr>
+    </w:lvl>
+    <w:lvl w:ilvl="1" w:tplc="280A0019" w:tentative="1">
+      <w:start w:val="1"/>
+      <w:numFmt w:val="lowerLetter"/>
+      <w:lvlText w:val="%2."/>
+      <w:lvlJc w:val="left"/>
+      <w:pPr>
+        <w:ind w:left="1440" w:hanging="360"/>
+      </w:pPr>
+    </w:lvl>
+    <w:lvl w:ilvl="2" w:tplc="280A001B" w:tentative="1">
+      <w:start w:val="1"/>
+      <w:numFmt w:val="lowerRoman"/>
+      <w:lvlText w:val="%3."/>
+      <w:lvlJc w:val="right"/>
+      <w:pPr>
+        <w:ind w:left="2160" w:hanging="180"/>
+      </w:pPr>
+    </w:lvl>
+    <w:lvl w:ilvl="3" w:tplc="280A000F" w:tentative="1">
+      <w:start w:val="1"/>
+      <w:numFmt w:val="decimal"/>
+      <w:lvlText w:val="%4."/>
+      <w:lvlJc w:val="left"/>
+      <w:pPr>
+        <w:ind w:left="2880" w:hanging="360"/>
+      </w:pPr>
+    </w:lvl>
+    <w:lvl w:ilvl="4" w:tplc="280A0019" w:tentative="1">
+      <w:start w:val="1"/>
+      <w:numFmt w:val="lowerLetter"/>
+      <w:lvlText w:val="%5."/>
+      <w:lvlJc w:val="left"/>
+      <w:pPr>
+        <w:ind w:left="3600" w:hanging="360"/>
+      </w:pPr>
+    </w:lvl>
+    <w:lvl w:ilvl="5" w:tplc="280A001B" w:tentative="1">
+      <w:start w:val="1"/>
+      <w:numFmt w:val="lowerRoman"/>
+      <w:lvlText w:val="%6."/>
+      <w:lvlJc w:val="right"/>
+      <w:pPr>
+        <w:ind w:left="4320" w:hanging="180"/>
+      </w:pPr>
+    </w:lvl>
+    <w:lvl w:ilvl="6" w:tplc="280A000F" w:tentative="1">
+      <w:start w:val="1"/>
+      <w:numFmt w:val="decimal"/>
+      <w:lvlText w:val="%7."/>
+      <w:lvlJc w:val="left"/>
+      <w:pPr>
+        <w:ind w:left="5040" w:hanging="360"/>
+      </w:pPr>
+    </w:lvl>
+    <w:lvl w:ilvl="7" w:tplc="280A0019" w:tentative="1">
+      <w:start w:val="1"/>
+      <w:numFmt w:val="lowerLetter"/>
+      <w:lvlText w:val="%8."/>
+      <w:lvlJc w:val="left"/>
+      <w:pPr>
+        <w:ind w:left="5760" w:hanging="360"/>
+      </w:pPr>
+    </w:lvl>
+    <w:lvl w:ilvl="8" w:tplc="280A001B" w:tentative="1">
+      <w:start w:val="1"/>
+      <w:numFmt w:val="lowerRoman"/>
+      <w:lvlText w:val="%9."/>
+      <w:lvlJc w:val="right"/>
+      <w:pPr>
+        <w:ind w:left="6480" w:hanging="180"/>
+      </w:pPr>
+    </w:lvl>
+  </w:abstractNum>
+  <w:abstractNum w:abstractNumId="3" w15:restartNumberingAfterBreak="0">
+    <w:nsid w:val="423D683A"/>
+    <w:multiLevelType w:val="hybridMultilevel"/>
+    <w:tmpl w:val="B04CE77E"/>
+    <w:lvl w:ilvl="0" w:tplc="280A0001">
+      <w:start w:val="1"/>
+      <w:numFmt w:val="bullet"/>
+      <w:lvlText w:val=""/>
+      <w:lvlJc w:val="left"/>
+      <w:pPr>
+        <w:ind w:left="720" w:hanging="360"/>
+      </w:pPr>
+      <w:rPr>
+        <w:rFonts w:ascii="Symbol" w:hAnsi="Symbol" w:hint="default"/>
+      </w:rPr>
+    </w:lvl>
+    <w:lvl w:ilvl="1" w:tplc="280A0003" w:tentative="1">
+      <w:start w:val="1"/>
+      <w:numFmt w:val="bullet"/>
+      <w:lvlText w:val="o"/>
+      <w:lvlJc w:val="left"/>
+      <w:pPr>
+        <w:ind w:left="1440" w:hanging="360"/>
+      </w:pPr>
+      <w:rPr>
+        <w:rFonts w:ascii="Courier New" w:hAnsi="Courier New" w:cs="Courier New" w:hint="default"/>
+      </w:rPr>
+    </w:lvl>
+    <w:lvl w:ilvl="2" w:tplc="280A0005" w:tentative="1">
+      <w:start w:val="1"/>
+      <w:numFmt w:val="bullet"/>
+      <w:lvlText w:val=""/>
+      <w:lvlJc w:val="left"/>
+      <w:pPr>
+        <w:ind w:left="2160" w:hanging="360"/>
+      </w:pPr>
+      <w:rPr>
+        <w:rFonts w:ascii="Wingdings" w:hAnsi="Wingdings" w:hint="default"/>
+      </w:rPr>
+    </w:lvl>
+    <w:lvl w:ilvl="3" w:tplc="280A0001" w:tentative="1">
+      <w:start w:val="1"/>
+      <w:numFmt w:val="bullet"/>
+      <w:lvlText w:val=""/>
+      <w:lvlJc w:val="left"/>
+      <w:pPr>
+        <w:ind w:left="2880" w:hanging="360"/>
+      </w:pPr>
+      <w:rPr>
+        <w:rFonts w:ascii="Symbol" w:hAnsi="Symbol" w:hint="default"/>
+      </w:rPr>
+    </w:lvl>
+    <w:lvl w:ilvl="4" w:tplc="280A0003" w:tentative="1">
+      <w:start w:val="1"/>
+      <w:numFmt w:val="bullet"/>
+      <w:lvlText w:val="o"/>
+      <w:lvlJc w:val="left"/>
+      <w:pPr>
+        <w:ind w:left="3600" w:hanging="360"/>
+      </w:pPr>
+      <w:rPr>
+        <w:rFonts w:ascii="Courier New" w:hAnsi="Courier New" w:cs="Courier New" w:hint="default"/>
+      </w:rPr>
+    </w:lvl>
+    <w:lvl w:ilvl="5" w:tplc="280A0005" w:tentative="1">
+      <w:start w:val="1"/>
+      <w:numFmt w:val="bullet"/>
+      <w:lvlText w:val=""/>
+      <w:lvlJc w:val="left"/>
+      <w:pPr>
+        <w:ind w:left="4320" w:hanging="360"/>
+      </w:pPr>
+      <w:rPr>
+        <w:rFonts w:ascii="Wingdings" w:hAnsi="Wingdings" w:hint="default"/>
+      </w:rPr>
+    </w:lvl>
+    <w:lvl w:ilvl="6" w:tplc="280A0001" w:tentative="1">
+      <w:start w:val="1"/>
+      <w:numFmt w:val="bullet"/>
+      <w:lvlText w:val=""/>
+      <w:lvlJc w:val="left"/>
+      <w:pPr>
+        <w:ind w:left="5040" w:hanging="360"/>
+      </w:pPr>
+      <w:rPr>
+        <w:rFonts w:ascii="Symbol" w:hAnsi="Symbol" w:hint="default"/>
+      </w:rPr>
+    </w:lvl>
+    <w:lvl w:ilvl="7" w:tplc="280A0003" w:tentative="1">
+      <w:start w:val="1"/>
+      <w:numFmt w:val="bullet"/>
+      <w:lvlText w:val="o"/>
+      <w:lvlJc w:val="left"/>
+      <w:pPr>
+        <w:ind w:left="5760" w:hanging="360"/>
+      </w:pPr>
+      <w:rPr>
+        <w:rFonts w:ascii="Courier New" w:hAnsi="Courier New" w:cs="Courier New" w:hint="default"/>
+      </w:rPr>
+    </w:lvl>
+    <w:lvl w:ilvl="8" w:tplc="280A0005" w:tentative="1">
+      <w:start w:val="1"/>
+      <w:numFmt w:val="bullet"/>
+      <w:lvlText w:val=""/>
+      <w:lvlJc w:val="left"/>
+      <w:pPr>
+        <w:ind w:left="6480" w:hanging="360"/>
+      </w:pPr>
+      <w:rPr>
+        <w:rFonts w:ascii="Wingdings" w:hAnsi="Wingdings" w:hint="default"/>
+      </w:rPr>
+    </w:lvl>
+  </w:abstractNum>
+  <w:num w:numId="1" w16cid:durableId="1612469767">
+    <w:abstractNumId w:val="0"/>
+  </w:num>
+  <w:num w:numId="2" w16cid:durableId="72822773">
+    <w:abstractNumId w:val="2"/>
+  </w:num>
+  <w:num w:numId="3" w16cid:durableId="2039314564">
+    <w:abstractNumId w:val="1"/>
+  </w:num>
+  <w:num w:numId="4" w16cid:durableId="1233198947">
+    <w:abstractNumId w:val="3"/>
+  </w:num>
+</w:numbering>
 </file>
 
 <file path=word/styles.xml><?xml version="1.0" encoding="utf-8"?>
@@ -640,6 +3137,87 @@
     <w:semiHidden/>
     <w:unhideWhenUsed/>
   </w:style>
+  <w:style w:type="paragraph" w:styleId="Encabezado">
+    <w:name w:val="header"/>
+    <w:basedOn w:val="Normal"/>
+    <w:link w:val="EncabezadoCar"/>
+    <w:uiPriority w:val="99"/>
+    <w:unhideWhenUsed/>
+    <w:rsid w:val="0077532B"/>
+    <w:pPr>
+      <w:tabs>
+        <w:tab w:val="center" w:pos="4252"/>
+        <w:tab w:val="right" w:pos="8504"/>
+      </w:tabs>
+      <w:spacing w:after="0" w:line="240" w:lineRule="auto"/>
+    </w:pPr>
+  </w:style>
+  <w:style w:type="character" w:customStyle="1" w:styleId="EncabezadoCar">
+    <w:name w:val="Encabezado Car"/>
+    <w:basedOn w:val="Fuentedeprrafopredeter"/>
+    <w:link w:val="Encabezado"/>
+    <w:uiPriority w:val="99"/>
+    <w:rsid w:val="0077532B"/>
+  </w:style>
+  <w:style w:type="paragraph" w:styleId="Piedepgina">
+    <w:name w:val="footer"/>
+    <w:basedOn w:val="Normal"/>
+    <w:link w:val="PiedepginaCar"/>
+    <w:uiPriority w:val="99"/>
+    <w:unhideWhenUsed/>
+    <w:rsid w:val="0077532B"/>
+    <w:pPr>
+      <w:tabs>
+        <w:tab w:val="center" w:pos="4252"/>
+        <w:tab w:val="right" w:pos="8504"/>
+      </w:tabs>
+      <w:spacing w:after="0" w:line="240" w:lineRule="auto"/>
+    </w:pPr>
+  </w:style>
+  <w:style w:type="character" w:customStyle="1" w:styleId="PiedepginaCar">
+    <w:name w:val="Pie de página Car"/>
+    <w:basedOn w:val="Fuentedeprrafopredeter"/>
+    <w:link w:val="Piedepgina"/>
+    <w:uiPriority w:val="99"/>
+    <w:rsid w:val="0077532B"/>
+  </w:style>
+  <w:style w:type="paragraph" w:styleId="NormalWeb">
+    <w:name w:val="Normal (Web)"/>
+    <w:basedOn w:val="Normal"/>
+    <w:uiPriority w:val="99"/>
+    <w:semiHidden/>
+    <w:unhideWhenUsed/>
+    <w:rsid w:val="0077532B"/>
+    <w:pPr>
+      <w:spacing w:before="100" w:beforeAutospacing="1" w:after="100" w:afterAutospacing="1" w:line="240" w:lineRule="auto"/>
+    </w:pPr>
+    <w:rPr>
+      <w:rFonts w:ascii="Times New Roman" w:eastAsia="Times New Roman" w:hAnsi="Times New Roman" w:cs="Times New Roman"/>
+      <w:kern w:val="0"/>
+      <w:sz w:val="24"/>
+      <w:szCs w:val="24"/>
+      <w:lang w:val="es-MX" w:eastAsia="es-MX"/>
+      <w14:ligatures w14:val="none"/>
+    </w:rPr>
+  </w:style>
+  <w:style w:type="paragraph" w:styleId="Prrafodelista">
+    <w:name w:val="List Paragraph"/>
+    <w:basedOn w:val="Normal"/>
+    <w:uiPriority w:val="34"/>
+    <w:qFormat/>
+    <w:rsid w:val="0077532B"/>
+    <w:pPr>
+      <w:spacing w:after="0" w:line="276" w:lineRule="auto"/>
+      <w:ind w:left="720"/>
+      <w:contextualSpacing/>
+    </w:pPr>
+    <w:rPr>
+      <w:rFonts w:ascii="Arial" w:eastAsia="Arial" w:hAnsi="Arial" w:cs="Arial"/>
+      <w:kern w:val="0"/>
+      <w:lang w:eastAsia="es-PE"/>
+      <w14:ligatures w14:val="none"/>
+    </w:rPr>
+  </w:style>
 </w:styles>
 </file>
 

--- a/Desarrollo/PBPMP/04-DESARROLLO/PBPMP-DSN.docx
+++ b/Desarrollo/PBPMP/04-DESARROLLO/PBPMP-DSN.docx
@@ -24,9 +24,12 @@
           <w:u w:val="single"/>
           <w:lang w:val="es-ES"/>
         </w:rPr>
-        <w:t xml:space="preserve">Documento de </w:t>
-      </w:r>
-      <w:r>
+        <w:t>Documento de Nosotros</w:t>
+      </w:r>
+    </w:p>
+    <w:p>
+      <w:pPr>
+        <w:spacing w:line="480" w:lineRule="auto"/>
         <w:rPr>
           <w:rFonts w:ascii="Times New Roman" w:eastAsia="EB Garamond" w:hAnsi="Times New Roman" w:cs="Times New Roman"/>
           <w:b/>
@@ -35,20 +38,6 @@
           <w:u w:val="single"/>
           <w:lang w:val="es-ES"/>
         </w:rPr>
-        <w:t>Nosotros</w:t>
-      </w:r>
-    </w:p>
-    <w:p>
-      <w:pPr>
-        <w:spacing w:line="480" w:lineRule="auto"/>
-        <w:rPr>
-          <w:rFonts w:ascii="Times New Roman" w:eastAsia="EB Garamond" w:hAnsi="Times New Roman" w:cs="Times New Roman"/>
-          <w:b/>
-          <w:sz w:val="40"/>
-          <w:szCs w:val="40"/>
-          <w:u w:val="single"/>
-          <w:lang w:val="es-ES"/>
-        </w:rPr>
       </w:pPr>
     </w:p>
     <w:p>
@@ -444,45 +433,14 @@
           <w:lang w:val="es-ES"/>
         </w:rPr>
       </w:pPr>
-      <w:proofErr w:type="spellStart"/>
-      <w:r>
-        <w:rPr>
-          <w:rFonts w:ascii="Times New Roman" w:hAnsi="Times New Roman" w:cs="Times New Roman"/>
-          <w:sz w:val="24"/>
-          <w:szCs w:val="24"/>
-          <w:lang w:val="es-ES"/>
-        </w:rPr>
-        <w:t>Espinola</w:t>
-      </w:r>
-      <w:proofErr w:type="spellEnd"/>
-      <w:r>
-        <w:rPr>
-          <w:rFonts w:ascii="Times New Roman" w:hAnsi="Times New Roman" w:cs="Times New Roman"/>
-          <w:sz w:val="24"/>
-          <w:szCs w:val="24"/>
-          <w:lang w:val="es-ES"/>
-        </w:rPr>
-        <w:t xml:space="preserve"> </w:t>
-      </w:r>
-      <w:proofErr w:type="spellStart"/>
-      <w:r>
-        <w:rPr>
-          <w:rFonts w:ascii="Times New Roman" w:hAnsi="Times New Roman" w:cs="Times New Roman"/>
-          <w:sz w:val="24"/>
-          <w:szCs w:val="24"/>
-          <w:lang w:val="es-ES"/>
-        </w:rPr>
-        <w:t>Ravello</w:t>
-      </w:r>
-      <w:proofErr w:type="spellEnd"/>
-      <w:r>
-        <w:rPr>
-          <w:rFonts w:ascii="Times New Roman" w:hAnsi="Times New Roman" w:cs="Times New Roman"/>
-          <w:sz w:val="24"/>
-          <w:szCs w:val="24"/>
-          <w:lang w:val="es-ES"/>
-        </w:rPr>
-        <w:t>, Annie</w:t>
+      <w:r>
+        <w:rPr>
+          <w:rFonts w:ascii="Times New Roman" w:hAnsi="Times New Roman" w:cs="Times New Roman"/>
+          <w:sz w:val="24"/>
+          <w:szCs w:val="24"/>
+          <w:lang w:val="es-ES"/>
+        </w:rPr>
+        <w:t>Espinola Ravello, Annie</w:t>
       </w:r>
     </w:p>
     <w:p>
@@ -1093,7 +1051,6 @@
                 <w:lang w:val="es-ES"/>
               </w:rPr>
             </w:pPr>
-            <w:proofErr w:type="spellStart"/>
             <w:r>
               <w:rPr>
                 <w:rFonts w:ascii="Times New Roman" w:hAnsi="Times New Roman" w:cs="Times New Roman"/>
@@ -1101,9 +1058,8 @@
                 <w:szCs w:val="24"/>
                 <w:lang w:val="es-ES"/>
               </w:rPr>
-              <w:t>Espinola</w:t>
+              <w:t>Espinola Ravello,</w:t>
             </w:r>
-            <w:proofErr w:type="spellEnd"/>
             <w:r>
               <w:rPr>
                 <w:rFonts w:ascii="Times New Roman" w:hAnsi="Times New Roman" w:cs="Times New Roman"/>
@@ -1111,27 +1067,7 @@
                 <w:szCs w:val="24"/>
                 <w:lang w:val="es-ES"/>
               </w:rPr>
-              <w:t xml:space="preserve"> </w:t>
-            </w:r>
-            <w:proofErr w:type="spellStart"/>
-            <w:r>
-              <w:rPr>
-                <w:rFonts w:ascii="Times New Roman" w:hAnsi="Times New Roman" w:cs="Times New Roman"/>
-                <w:sz w:val="24"/>
-                <w:szCs w:val="24"/>
-                <w:lang w:val="es-ES"/>
-              </w:rPr>
-              <w:t>Ravello</w:t>
-            </w:r>
-            <w:proofErr w:type="spellEnd"/>
-            <w:r>
-              <w:rPr>
-                <w:rFonts w:ascii="Times New Roman" w:hAnsi="Times New Roman" w:cs="Times New Roman"/>
-                <w:sz w:val="24"/>
-                <w:szCs w:val="24"/>
-                <w:lang w:val="es-ES"/>
-              </w:rPr>
-              <w:t>, Annie</w:t>
+              <w:t xml:space="preserve"> Annie Katerine</w:t>
             </w:r>
           </w:p>
         </w:tc>
@@ -1345,30 +1281,28 @@
           <w:szCs w:val="28"/>
           <w:lang w:val="es-ES"/>
         </w:rPr>
-        <w:t>la vista Nosotros</w:t>
-      </w:r>
-      <w:r>
-        <w:rPr>
-          <w:rFonts w:ascii="Times New Roman" w:hAnsi="Times New Roman" w:cs="Times New Roman"/>
-          <w:b/>
-          <w:bCs/>
+        <w:t>la vista Nosotros.</w:t>
+      </w:r>
+    </w:p>
+    <w:p>
+      <w:pPr>
+        <w:spacing w:line="480" w:lineRule="auto"/>
+        <w:rPr>
+          <w:rFonts w:ascii="Times New Roman" w:hAnsi="Times New Roman" w:cs="Times New Roman"/>
           <w:sz w:val="28"/>
           <w:szCs w:val="28"/>
           <w:lang w:val="es-ES"/>
         </w:rPr>
-        <w:t>.</w:t>
-      </w:r>
-    </w:p>
-    <w:p>
-      <w:pPr>
-        <w:spacing w:line="480" w:lineRule="auto"/>
+      </w:pPr>
+      <w:r>
         <w:rPr>
           <w:rFonts w:ascii="Times New Roman" w:hAnsi="Times New Roman" w:cs="Times New Roman"/>
           <w:sz w:val="28"/>
           <w:szCs w:val="28"/>
           <w:lang w:val="es-ES"/>
         </w:rPr>
-      </w:pPr>
+        <w:t xml:space="preserve">La sección de </w:t>
+      </w:r>
       <w:r>
         <w:rPr>
           <w:rFonts w:ascii="Times New Roman" w:hAnsi="Times New Roman" w:cs="Times New Roman"/>
@@ -1376,25 +1310,7 @@
           <w:szCs w:val="28"/>
           <w:lang w:val="es-ES"/>
         </w:rPr>
-        <w:t xml:space="preserve">La sección de </w:t>
-      </w:r>
-      <w:r>
-        <w:rPr>
-          <w:rFonts w:ascii="Times New Roman" w:hAnsi="Times New Roman" w:cs="Times New Roman"/>
-          <w:sz w:val="28"/>
-          <w:szCs w:val="28"/>
-          <w:lang w:val="es-ES"/>
-        </w:rPr>
-        <w:t>Nosotros</w:t>
-      </w:r>
-      <w:r>
-        <w:rPr>
-          <w:rFonts w:ascii="Times New Roman" w:hAnsi="Times New Roman" w:cs="Times New Roman"/>
-          <w:sz w:val="28"/>
-          <w:szCs w:val="28"/>
-          <w:lang w:val="es-ES"/>
-        </w:rPr>
-        <w:t>,</w:t>
+        <w:t>Nosotros,</w:t>
       </w:r>
       <w:r>
         <w:rPr>
@@ -1526,6 +1442,7 @@
       </w:pPr>
       <w:r>
         <w:rPr>
+          <w:noProof/>
           <w:lang w:val="es-ES"/>
         </w:rPr>
         <w:drawing>
@@ -1573,6 +1490,7 @@
       <w:r>
         <w:rPr>
           <w:rFonts w:ascii="Times New Roman" w:hAnsi="Times New Roman" w:cs="Times New Roman"/>
+          <w:noProof/>
           <w:sz w:val="28"/>
           <w:szCs w:val="28"/>
           <w:lang w:val="es-ES"/>
@@ -1685,6 +1603,7 @@
       <w:r>
         <w:rPr>
           <w:rFonts w:ascii="Times New Roman" w:hAnsi="Times New Roman" w:cs="Times New Roman"/>
+          <w:noProof/>
           <w:sz w:val="28"/>
           <w:szCs w:val="28"/>
           <w:lang w:val="es-ES"/>
@@ -1822,16 +1741,7 @@
           <w:lang w:val="es-ES"/>
         </w:rPr>
         <w:lastRenderedPageBreak/>
-        <w:t>Diseño Responsive</w:t>
-      </w:r>
-      <w:r>
-        <w:rPr>
-          <w:rFonts w:ascii="Times New Roman" w:hAnsi="Times New Roman" w:cs="Times New Roman"/>
-          <w:sz w:val="28"/>
-          <w:szCs w:val="28"/>
-          <w:lang w:val="es-ES"/>
-        </w:rPr>
-        <w:t>:</w:t>
+        <w:t>Diseño Responsive:</w:t>
       </w:r>
     </w:p>
     <w:p>
@@ -1848,6 +1758,7 @@
       </w:pPr>
       <w:r>
         <w:rPr>
+          <w:noProof/>
           <w:lang w:val="es-ES"/>
         </w:rPr>
         <w:drawing>
@@ -1889,6 +1800,7 @@
       <w:r>
         <w:rPr>
           <w:rFonts w:ascii="Times New Roman" w:hAnsi="Times New Roman" w:cs="Times New Roman"/>
+          <w:noProof/>
           <w:sz w:val="28"/>
           <w:szCs w:val="28"/>
           <w:lang w:val="es-ES"/>
@@ -1938,6 +1850,7 @@
       <w:r>
         <w:rPr>
           <w:rFonts w:ascii="Times New Roman" w:hAnsi="Times New Roman" w:cs="Times New Roman"/>
+          <w:noProof/>
           <w:sz w:val="28"/>
           <w:szCs w:val="28"/>
           <w:lang w:val="es-ES"/>
@@ -2133,6 +2046,7 @@
       <w:r>
         <w:rPr>
           <w:rFonts w:ascii="Times New Roman" w:hAnsi="Times New Roman" w:cs="Times New Roman"/>
+          <w:noProof/>
           <w:sz w:val="28"/>
           <w:szCs w:val="28"/>
           <w:lang w:val="es-ES"/>
